--- a/services/demo.docx
+++ b/services/demo.docx
@@ -51,7 +51,7 @@
         <w:rPr>
           <w:b/>
         </w:rPr>
-        <w:t>Телефон клиента: 123123</w:t>
+        <w:t>Телефон клиента: 09049ш0294</w:t>
       </w:r>
     </w:p>
     <w:p/>
@@ -60,12 +60,7 @@
         <w:rPr>
           <w:b/>
         </w:rPr>
-        <w:t>Марка автомобиля: Vortex</w:t>
-      </w:r>
-    </w:p>
-    <w:p>
-      <w:r>
-        <w:t>-------------------</w:t>
+        <w:t>Марка автомобиля: Chrysler</w:t>
       </w:r>
     </w:p>
     <w:tbl>
@@ -75,18 +70,18 @@
         <w:tblLook w:firstColumn="1" w:firstRow="1" w:lastColumn="0" w:lastRow="0" w:noHBand="0" w:noVBand="1" w:val="04A0"/>
       </w:tblPr>
       <w:tblGrid>
-        <w:gridCol w:w="1668"/>
-        <w:gridCol w:w="1668"/>
-        <w:gridCol w:w="1668"/>
-        <w:gridCol w:w="1668"/>
-        <w:gridCol w:w="1668"/>
-        <w:gridCol w:w="1668"/>
-        <w:gridCol w:w="1668"/>
+        <w:gridCol w:w="1620"/>
+        <w:gridCol w:w="1620"/>
+        <w:gridCol w:w="1620"/>
+        <w:gridCol w:w="1620"/>
+        <w:gridCol w:w="1620"/>
+        <w:gridCol w:w="1620"/>
+        <w:gridCol w:w="1620"/>
       </w:tblGrid>
       <w:tr>
         <w:tc>
           <w:tcPr>
-            <w:tcW w:type="dxa" w:w="1668"/>
+            <w:tcW w:type="dxa" w:w="1620"/>
           </w:tcPr>
           <w:p>
             <w:r>
@@ -99,7 +94,7 @@
         </w:tc>
         <w:tc>
           <w:tcPr>
-            <w:tcW w:type="dxa" w:w="1668"/>
+            <w:tcW w:type="dxa" w:w="1620"/>
           </w:tcPr>
           <w:p>
             <w:r>
@@ -112,7 +107,7 @@
         </w:tc>
         <w:tc>
           <w:tcPr>
-            <w:tcW w:type="dxa" w:w="1668"/>
+            <w:tcW w:type="dxa" w:w="1620"/>
           </w:tcPr>
           <w:p>
             <w:r>
@@ -125,7 +120,7 @@
         </w:tc>
         <w:tc>
           <w:tcPr>
-            <w:tcW w:type="dxa" w:w="1668"/>
+            <w:tcW w:type="dxa" w:w="1620"/>
           </w:tcPr>
           <w:p>
             <w:r>
@@ -137,7 +132,7 @@
         </w:tc>
         <w:tc>
           <w:tcPr>
-            <w:tcW w:type="dxa" w:w="1668"/>
+            <w:tcW w:type="dxa" w:w="1620"/>
           </w:tcPr>
           <w:p>
             <w:r>
@@ -150,7 +145,7 @@
         </w:tc>
         <w:tc>
           <w:tcPr>
-            <w:tcW w:type="dxa" w:w="1668"/>
+            <w:tcW w:type="dxa" w:w="1620"/>
           </w:tcPr>
           <w:p>
             <w:r>
@@ -163,7 +158,7 @@
         </w:tc>
         <w:tc>
           <w:tcPr>
-            <w:tcW w:type="dxa" w:w="1668"/>
+            <w:tcW w:type="dxa" w:w="1620"/>
           </w:tcPr>
           <w:p>
             <w:r>
@@ -178,7 +173,7 @@
       <w:tr>
         <w:tc>
           <w:tcPr>
-            <w:tcW w:type="dxa" w:w="1668"/>
+            <w:tcW w:type="dxa" w:w="1620"/>
           </w:tcPr>
           <w:p>
             <w:r>
@@ -188,7 +183,7 @@
         </w:tc>
         <w:tc>
           <w:tcPr>
-            <w:tcW w:type="dxa" w:w="1668"/>
+            <w:tcW w:type="dxa" w:w="1620"/>
           </w:tcPr>
           <w:p>
             <w:r>
@@ -198,17 +193,17 @@
         </w:tc>
         <w:tc>
           <w:tcPr>
-            <w:tcW w:type="dxa" w:w="1668"/>
+            <w:tcW w:type="dxa" w:w="1620"/>
           </w:tcPr>
           <w:p>
             <w:r>
-              <w:t>Черный</w:t>
+              <w:t>Серый</w:t>
             </w:r>
           </w:p>
         </w:tc>
         <w:tc>
           <w:tcPr>
-            <w:tcW w:type="dxa" w:w="1668"/>
+            <w:tcW w:type="dxa" w:w="1620"/>
           </w:tcPr>
           <w:p>
             <w:r/>
@@ -216,17 +211,17 @@
         </w:tc>
         <w:tc>
           <w:tcPr>
-            <w:tcW w:type="dxa" w:w="1668"/>
+            <w:tcW w:type="dxa" w:w="1620"/>
           </w:tcPr>
           <w:p>
             <w:r>
-              <w:t>10000</w:t>
+              <w:t>20000</w:t>
             </w:r>
           </w:p>
         </w:tc>
         <w:tc>
           <w:tcPr>
-            <w:tcW w:type="dxa" w:w="1668"/>
+            <w:tcW w:type="dxa" w:w="1620"/>
           </w:tcPr>
           <w:p>
             <w:r>
@@ -236,11 +231,11 @@
         </w:tc>
         <w:tc>
           <w:tcPr>
-            <w:tcW w:type="dxa" w:w="1668"/>
+            <w:tcW w:type="dxa" w:w="1620"/>
           </w:tcPr>
           <w:p>
             <w:r>
-              <w:t>10000</w:t>
+              <w:t>20000</w:t>
             </w:r>
           </w:p>
         </w:tc>
@@ -248,7 +243,7 @@
       <w:tr>
         <w:tc>
           <w:tcPr>
-            <w:tcW w:type="dxa" w:w="1668"/>
+            <w:tcW w:type="dxa" w:w="1620"/>
           </w:tcPr>
           <w:p>
             <w:r>
@@ -258,17 +253,17 @@
         </w:tc>
         <w:tc>
           <w:tcPr>
-            <w:tcW w:type="dxa" w:w="1668"/>
+            <w:tcW w:type="dxa" w:w="1620"/>
           </w:tcPr>
           <w:p>
             <w:r>
-              <w:t>Luxury 20мм</w:t>
+              <w:t>Platinum 10мм</w:t>
             </w:r>
           </w:p>
         </w:tc>
         <w:tc>
           <w:tcPr>
-            <w:tcW w:type="dxa" w:w="1668"/>
+            <w:tcW w:type="dxa" w:w="1620"/>
           </w:tcPr>
           <w:p>
             <w:r>
@@ -278,7 +273,7 @@
         </w:tc>
         <w:tc>
           <w:tcPr>
-            <w:tcW w:type="dxa" w:w="1668"/>
+            <w:tcW w:type="dxa" w:w="1620"/>
           </w:tcPr>
           <w:p>
             <w:r/>
@@ -286,17 +281,17 @@
         </w:tc>
         <w:tc>
           <w:tcPr>
-            <w:tcW w:type="dxa" w:w="1668"/>
+            <w:tcW w:type="dxa" w:w="1620"/>
           </w:tcPr>
           <w:p>
             <w:r>
-              <w:t>10000</w:t>
+              <w:t>20000</w:t>
             </w:r>
           </w:p>
         </w:tc>
         <w:tc>
           <w:tcPr>
-            <w:tcW w:type="dxa" w:w="1668"/>
+            <w:tcW w:type="dxa" w:w="1620"/>
           </w:tcPr>
           <w:p>
             <w:r>
@@ -306,170 +301,57 @@
         </w:tc>
         <w:tc>
           <w:tcPr>
-            <w:tcW w:type="dxa" w:w="1668"/>
+            <w:tcW w:type="dxa" w:w="1620"/>
           </w:tcPr>
           <w:p>
             <w:r>
-              <w:t>10000</w:t>
+              <w:t>20000</w:t>
             </w:r>
           </w:p>
         </w:tc>
       </w:tr>
+    </w:tbl>
+    <w:p/>
+    <w:tbl>
+      <w:tblPr>
+        <w:tblStyle w:val="TableGrid"/>
+        <w:tblW w:type="auto" w:w="0"/>
+        <w:tblLayout w:type="fixed"/>
+        <w:tblLook w:firstColumn="1" w:firstRow="1" w:lastColumn="0" w:lastRow="0" w:noHBand="0" w:noVBand="1" w:val="04A0"/>
+      </w:tblPr>
+      <w:tblGrid>
+        <w:gridCol w:w="3780"/>
+        <w:gridCol w:w="3780"/>
+        <w:gridCol w:w="3780"/>
+      </w:tblGrid>
       <w:tr>
         <w:tc>
           <w:tcPr>
-            <w:tcW w:type="dxa" w:w="1668"/>
+            <w:tcW w:type="dxa" w:w="3231"/>
+            <w:gridSpan w:val="2"/>
+            <w:shd w:fill="00FF00"/>
           </w:tcPr>
-          <w:p/>
+          <w:p>
+            <w:r>
+              <w:t>ИТОГО</w:t>
+            </w:r>
+          </w:p>
         </w:tc>
         <w:tc>
           <w:tcPr>
-            <w:tcW w:type="dxa" w:w="1668"/>
+            <w:tcW w:type="dxa" w:w="1701"/>
+            <w:shd w:fill="00FF00"/>
           </w:tcPr>
-          <w:p/>
-        </w:tc>
-        <w:tc>
-          <w:tcPr>
-            <w:tcW w:type="dxa" w:w="1668"/>
-          </w:tcPr>
-          <w:p/>
-        </w:tc>
-        <w:tc>
-          <w:tcPr>
-            <w:tcW w:type="dxa" w:w="1668"/>
-          </w:tcPr>
-          <w:p/>
-        </w:tc>
-        <w:tc>
-          <w:tcPr>
-            <w:tcW w:type="dxa" w:w="1668"/>
-          </w:tcPr>
-          <w:p/>
-        </w:tc>
-        <w:tc>
-          <w:tcPr>
-            <w:tcW w:type="dxa" w:w="1668"/>
-          </w:tcPr>
-          <w:p/>
-        </w:tc>
-        <w:tc>
-          <w:tcPr>
-            <w:tcW w:type="dxa" w:w="1668"/>
-          </w:tcPr>
-          <w:p/>
-        </w:tc>
-      </w:tr>
-      <w:tr>
-        <w:tc>
-          <w:tcPr>
-            <w:tcW w:type="dxa" w:w="1668"/>
-          </w:tcPr>
-          <w:p/>
-        </w:tc>
-        <w:tc>
-          <w:tcPr>
-            <w:tcW w:type="dxa" w:w="1668"/>
-          </w:tcPr>
-          <w:p/>
-        </w:tc>
-        <w:tc>
-          <w:tcPr>
-            <w:tcW w:type="dxa" w:w="1668"/>
-          </w:tcPr>
-          <w:p/>
-        </w:tc>
-        <w:tc>
-          <w:tcPr>
-            <w:tcW w:type="dxa" w:w="1668"/>
-          </w:tcPr>
-          <w:p/>
-        </w:tc>
-        <w:tc>
-          <w:tcPr>
-            <w:tcW w:type="dxa" w:w="1668"/>
-          </w:tcPr>
-          <w:p/>
-        </w:tc>
-        <w:tc>
-          <w:tcPr>
-            <w:tcW w:type="dxa" w:w="1668"/>
-          </w:tcPr>
-          <w:p/>
-        </w:tc>
-        <w:tc>
-          <w:tcPr>
-            <w:tcW w:type="dxa" w:w="1668"/>
-          </w:tcPr>
-          <w:p/>
-        </w:tc>
-      </w:tr>
-      <w:tr>
-        <w:tc>
-          <w:tcPr>
-            <w:tcW w:type="dxa" w:w="1668"/>
-          </w:tcPr>
-          <w:p/>
-        </w:tc>
-        <w:tc>
-          <w:tcPr>
-            <w:tcW w:type="dxa" w:w="1668"/>
-          </w:tcPr>
-          <w:p/>
-        </w:tc>
-        <w:tc>
-          <w:tcPr>
-            <w:tcW w:type="dxa" w:w="1668"/>
-          </w:tcPr>
-          <w:p/>
-        </w:tc>
-        <w:tc>
-          <w:tcPr>
-            <w:tcW w:type="dxa" w:w="1668"/>
-          </w:tcPr>
-          <w:p/>
-        </w:tc>
-        <w:tc>
-          <w:tcPr>
-            <w:tcW w:type="dxa" w:w="1668"/>
-          </w:tcPr>
-          <w:p/>
-        </w:tc>
-        <w:tc>
-          <w:tcPr>
-            <w:tcW w:type="dxa" w:w="1668"/>
-          </w:tcPr>
-          <w:p/>
-        </w:tc>
-        <w:tc>
-          <w:tcPr>
-            <w:tcW w:type="dxa" w:w="1668"/>
-          </w:tcPr>
-          <w:p/>
+          <w:p>
+            <w:r>
+              <w:t>40000</w:t>
+            </w:r>
+          </w:p>
         </w:tc>
       </w:tr>
     </w:tbl>
-    <w:p>
-      <w:r>
-        <w:t>-------------------</w:t>
-      </w:r>
-      <w:r>
-        <w:rPr>
-          <w:b/>
-        </w:rPr>
-        <w:t>bold</w:t>
-      </w:r>
-      <w:r>
-        <w:t xml:space="preserve"> and some </w:t>
-      </w:r>
-      <w:r>
-        <w:rPr>
-          <w:i/>
-        </w:rPr>
-        <w:t>italic.</w:t>
-      </w:r>
-    </w:p>
     <w:sectPr>
-      <w:pgSz w:w="12240" w:h="15840"/>
+      <w:pgSz w:w="11906" w:h="15840"/>
       <w:pgMar w:top="283" w:right="283" w:bottom="283" w:left="283" w:header="720" w:footer="720" w:gutter="0"/>
       <w:cols w:space="720"/>
       <w:docGrid w:linePitch="360"/>

--- a/services/demo.docx
+++ b/services/demo.docx
@@ -43,7 +43,7 @@
         <w:rPr>
           <w:b/>
         </w:rPr>
-        <w:t>Дата: 2024-08-30</w:t>
+        <w:t>Дата: 2024-09-01</w:t>
       </w:r>
     </w:p>
     <w:p>
@@ -51,7 +51,7 @@
         <w:rPr>
           <w:b/>
         </w:rPr>
-        <w:t>Телефон клиента: 09049ш0294</w:t>
+        <w:t>Телефон клиента: 124124</w:t>
       </w:r>
     </w:p>
     <w:p/>
@@ -60,7 +60,7 @@
         <w:rPr>
           <w:b/>
         </w:rPr>
-        <w:t>Марка автомобиля: Chrysler</w:t>
+        <w:t>Марка автомобиля: Lifan</w:t>
       </w:r>
     </w:p>
     <w:tbl>
@@ -187,7 +187,7 @@
           </w:tcPr>
           <w:p>
             <w:r>
-              <w:t>Platinum 10мм</w:t>
+              <w:t>Brilliance 12мм</w:t>
             </w:r>
           </w:p>
         </w:tc>
@@ -197,7 +197,7 @@
           </w:tcPr>
           <w:p>
             <w:r>
-              <w:t>Серый</w:t>
+              <w:t>Темно-серый</w:t>
             </w:r>
           </w:p>
         </w:tc>
@@ -215,7 +215,7 @@
           </w:tcPr>
           <w:p>
             <w:r>
-              <w:t>20000</w:t>
+              <w:t>10000</w:t>
             </w:r>
           </w:p>
         </w:tc>
@@ -235,7 +235,7 @@
           </w:tcPr>
           <w:p>
             <w:r>
-              <w:t>20000</w:t>
+              <w:t>10000</w:t>
             </w:r>
           </w:p>
         </w:tc>
@@ -247,7 +247,7 @@
           </w:tcPr>
           <w:p>
             <w:r>
-              <w:t>Комплект ковриков</w:t>
+              <w:t>Водительский коврик</w:t>
             </w:r>
           </w:p>
         </w:tc>
@@ -257,7 +257,7 @@
           </w:tcPr>
           <w:p>
             <w:r>
-              <w:t>Platinum 10мм</w:t>
+              <w:t>Brilliance 12мм</w:t>
             </w:r>
           </w:p>
         </w:tc>
@@ -267,7 +267,7 @@
           </w:tcPr>
           <w:p>
             <w:r>
-              <w:t>Серый</w:t>
+              <w:t>Темно-серый</w:t>
             </w:r>
           </w:p>
         </w:tc>
@@ -285,7 +285,181 @@
           </w:tcPr>
           <w:p>
             <w:r>
-              <w:t>20000</w:t>
+              <w:t>10000</w:t>
+            </w:r>
+          </w:p>
+        </w:tc>
+        <w:tc>
+          <w:tcPr>
+            <w:tcW w:type="dxa" w:w="1620"/>
+          </w:tcPr>
+          <w:p>
+            <w:r>
+              <w:t>0.3</w:t>
+            </w:r>
+          </w:p>
+        </w:tc>
+        <w:tc>
+          <w:tcPr>
+            <w:tcW w:type="dxa" w:w="1620"/>
+          </w:tcPr>
+          <w:p>
+            <w:r>
+              <w:t>3000</w:t>
+            </w:r>
+          </w:p>
+        </w:tc>
+      </w:tr>
+    </w:tbl>
+    <w:p/>
+    <w:tbl>
+      <w:tblPr>
+        <w:tblStyle w:val="TableGrid"/>
+        <w:tblW w:type="auto" w:w="0"/>
+        <w:tblLook w:firstColumn="1" w:firstRow="1" w:lastColumn="0" w:lastRow="0" w:noHBand="0" w:noVBand="1" w:val="04A0"/>
+      </w:tblPr>
+      <w:tblGrid>
+        <w:gridCol w:w="1620"/>
+        <w:gridCol w:w="1620"/>
+        <w:gridCol w:w="1620"/>
+        <w:gridCol w:w="1620"/>
+        <w:gridCol w:w="1620"/>
+        <w:gridCol w:w="1620"/>
+        <w:gridCol w:w="1620"/>
+      </w:tblGrid>
+      <w:tr>
+        <w:tc>
+          <w:tcPr>
+            <w:tcW w:type="dxa" w:w="1620"/>
+          </w:tcPr>
+          <w:p>
+            <w:r>
+              <w:rPr>
+                <w:b/>
+              </w:rPr>
+              <w:t>Детали конфигурации и опции</w:t>
+            </w:r>
+          </w:p>
+        </w:tc>
+        <w:tc>
+          <w:tcPr>
+            <w:tcW w:type="dxa" w:w="1620"/>
+          </w:tcPr>
+          <w:p>
+            <w:r>
+              <w:rPr>
+                <w:b/>
+              </w:rPr>
+            </w:r>
+          </w:p>
+        </w:tc>
+        <w:tc>
+          <w:tcPr>
+            <w:tcW w:type="dxa" w:w="1620"/>
+          </w:tcPr>
+          <w:p>
+            <w:r>
+              <w:rPr>
+                <w:b/>
+              </w:rPr>
+            </w:r>
+          </w:p>
+        </w:tc>
+        <w:tc>
+          <w:tcPr>
+            <w:tcW w:type="dxa" w:w="1620"/>
+          </w:tcPr>
+          <w:p>
+            <w:r>
+              <w:rPr>
+                <w:b/>
+              </w:rPr>
+            </w:r>
+          </w:p>
+        </w:tc>
+        <w:tc>
+          <w:tcPr>
+            <w:tcW w:type="dxa" w:w="1620"/>
+          </w:tcPr>
+          <w:p>
+            <w:r>
+              <w:rPr>
+                <w:b/>
+              </w:rPr>
+            </w:r>
+          </w:p>
+        </w:tc>
+        <w:tc>
+          <w:tcPr>
+            <w:tcW w:type="dxa" w:w="1620"/>
+          </w:tcPr>
+          <w:p>
+            <w:r>
+              <w:rPr>
+                <w:b/>
+              </w:rPr>
+            </w:r>
+          </w:p>
+        </w:tc>
+        <w:tc>
+          <w:tcPr>
+            <w:tcW w:type="dxa" w:w="1620"/>
+          </w:tcPr>
+          <w:p>
+            <w:r>
+              <w:rPr>
+                <w:b/>
+              </w:rPr>
+            </w:r>
+          </w:p>
+        </w:tc>
+      </w:tr>
+      <w:tr>
+        <w:tc>
+          <w:tcPr>
+            <w:tcW w:type="dxa" w:w="1620"/>
+          </w:tcPr>
+          <w:p>
+            <w:r>
+              <w:t>Площадка левой ноги</w:t>
+            </w:r>
+          </w:p>
+        </w:tc>
+        <w:tc>
+          <w:tcPr>
+            <w:tcW w:type="dxa" w:w="1620"/>
+          </w:tcPr>
+          <w:p>
+            <w:r>
+              <w:t>2D</w:t>
+            </w:r>
+          </w:p>
+        </w:tc>
+        <w:tc>
+          <w:tcPr>
+            <w:tcW w:type="dxa" w:w="1620"/>
+          </w:tcPr>
+          <w:p>
+            <w:r/>
+          </w:p>
+        </w:tc>
+        <w:tc>
+          <w:tcPr>
+            <w:tcW w:type="dxa" w:w="1620"/>
+          </w:tcPr>
+          <w:p>
+            <w:r>
+              <w:t>Нет</w:t>
+            </w:r>
+          </w:p>
+        </w:tc>
+        <w:tc>
+          <w:tcPr>
+            <w:tcW w:type="dxa" w:w="1620"/>
+          </w:tcPr>
+          <w:p>
+            <w:r>
+              <w:t>2000</w:t>
             </w:r>
           </w:p>
         </w:tc>
@@ -305,9 +479,527 @@
           </w:tcPr>
           <w:p>
             <w:r>
-              <w:t>20000</w:t>
+              <w:t>2000</w:t>
             </w:r>
           </w:p>
+        </w:tc>
+      </w:tr>
+      <w:tr>
+        <w:tc>
+          <w:tcPr>
+            <w:tcW w:type="dxa" w:w="1620"/>
+          </w:tcPr>
+          <w:p>
+            <w:r>
+              <w:t>Перемычка 2го ряда</w:t>
+            </w:r>
+          </w:p>
+        </w:tc>
+        <w:tc>
+          <w:tcPr>
+            <w:tcW w:type="dxa" w:w="1620"/>
+          </w:tcPr>
+          <w:p>
+            <w:r>
+              <w:t>Сплошной задний коврик</w:t>
+            </w:r>
+          </w:p>
+        </w:tc>
+        <w:tc>
+          <w:tcPr>
+            <w:tcW w:type="dxa" w:w="1620"/>
+          </w:tcPr>
+          <w:p>
+            <w:r/>
+          </w:p>
+        </w:tc>
+        <w:tc>
+          <w:tcPr>
+            <w:tcW w:type="dxa" w:w="1620"/>
+          </w:tcPr>
+          <w:p>
+            <w:r>
+              <w:t>Нет</w:t>
+            </w:r>
+          </w:p>
+        </w:tc>
+        <w:tc>
+          <w:tcPr>
+            <w:tcW w:type="dxa" w:w="1620"/>
+          </w:tcPr>
+          <w:p>
+            <w:r>
+              <w:t>23412</w:t>
+            </w:r>
+          </w:p>
+        </w:tc>
+        <w:tc>
+          <w:tcPr>
+            <w:tcW w:type="dxa" w:w="1620"/>
+          </w:tcPr>
+          <w:p>
+            <w:r>
+              <w:t>1</w:t>
+            </w:r>
+          </w:p>
+        </w:tc>
+        <w:tc>
+          <w:tcPr>
+            <w:tcW w:type="dxa" w:w="1620"/>
+          </w:tcPr>
+          <w:p>
+            <w:r>
+              <w:t>23412</w:t>
+            </w:r>
+          </w:p>
+        </w:tc>
+      </w:tr>
+      <w:tr>
+        <w:tc>
+          <w:tcPr>
+            <w:tcW w:type="dxa" w:w="1620"/>
+          </w:tcPr>
+          <w:p>
+            <w:r>
+              <w:t>Подпятник</w:t>
+            </w:r>
+          </w:p>
+        </w:tc>
+        <w:tc>
+          <w:tcPr>
+            <w:tcW w:type="dxa" w:w="1620"/>
+          </w:tcPr>
+          <w:p>
+            <w:r>
+              <w:t>Текстильный сменный</w:t>
+            </w:r>
+          </w:p>
+        </w:tc>
+        <w:tc>
+          <w:tcPr>
+            <w:tcW w:type="dxa" w:w="1620"/>
+          </w:tcPr>
+          <w:p>
+            <w:r/>
+          </w:p>
+        </w:tc>
+        <w:tc>
+          <w:tcPr>
+            <w:tcW w:type="dxa" w:w="1620"/>
+          </w:tcPr>
+          <w:p>
+            <w:r>
+              <w:t>Нет</w:t>
+            </w:r>
+          </w:p>
+        </w:tc>
+        <w:tc>
+          <w:tcPr>
+            <w:tcW w:type="dxa" w:w="1620"/>
+          </w:tcPr>
+          <w:p>
+            <w:r>
+              <w:t>23412</w:t>
+            </w:r>
+          </w:p>
+        </w:tc>
+        <w:tc>
+          <w:tcPr>
+            <w:tcW w:type="dxa" w:w="1620"/>
+          </w:tcPr>
+          <w:p>
+            <w:r>
+              <w:t>1</w:t>
+            </w:r>
+          </w:p>
+        </w:tc>
+        <w:tc>
+          <w:tcPr>
+            <w:tcW w:type="dxa" w:w="1620"/>
+          </w:tcPr>
+          <w:p>
+            <w:r>
+              <w:t>23412</w:t>
+            </w:r>
+          </w:p>
+        </w:tc>
+      </w:tr>
+      <w:tr>
+        <w:tc>
+          <w:tcPr>
+            <w:tcW w:type="dxa" w:w="1620"/>
+          </w:tcPr>
+          <w:p/>
+        </w:tc>
+        <w:tc>
+          <w:tcPr>
+            <w:tcW w:type="dxa" w:w="1620"/>
+          </w:tcPr>
+          <w:p/>
+        </w:tc>
+        <w:tc>
+          <w:tcPr>
+            <w:tcW w:type="dxa" w:w="1620"/>
+          </w:tcPr>
+          <w:p/>
+        </w:tc>
+        <w:tc>
+          <w:tcPr>
+            <w:tcW w:type="dxa" w:w="1620"/>
+          </w:tcPr>
+          <w:p/>
+        </w:tc>
+        <w:tc>
+          <w:tcPr>
+            <w:tcW w:type="dxa" w:w="1620"/>
+          </w:tcPr>
+          <w:p/>
+        </w:tc>
+        <w:tc>
+          <w:tcPr>
+            <w:tcW w:type="dxa" w:w="1620"/>
+          </w:tcPr>
+          <w:p/>
+        </w:tc>
+        <w:tc>
+          <w:tcPr>
+            <w:tcW w:type="dxa" w:w="1620"/>
+          </w:tcPr>
+          <w:p/>
+        </w:tc>
+      </w:tr>
+    </w:tbl>
+    <w:p/>
+    <w:tbl>
+      <w:tblPr>
+        <w:tblStyle w:val="TableGrid"/>
+        <w:tblW w:type="auto" w:w="0"/>
+        <w:tblLook w:firstColumn="1" w:firstRow="1" w:lastColumn="0" w:lastRow="0" w:noHBand="0" w:noVBand="1" w:val="04A0"/>
+      </w:tblPr>
+      <w:tblGrid>
+        <w:gridCol w:w="1620"/>
+        <w:gridCol w:w="1620"/>
+        <w:gridCol w:w="1620"/>
+        <w:gridCol w:w="1620"/>
+        <w:gridCol w:w="1620"/>
+        <w:gridCol w:w="1620"/>
+        <w:gridCol w:w="1620"/>
+      </w:tblGrid>
+      <w:tr>
+        <w:tc>
+          <w:tcPr>
+            <w:tcW w:type="dxa" w:w="1620"/>
+          </w:tcPr>
+          <w:p>
+            <w:r>
+              <w:rPr>
+                <w:b/>
+              </w:rPr>
+              <w:t>Окантовка</w:t>
+            </w:r>
+          </w:p>
+        </w:tc>
+        <w:tc>
+          <w:tcPr>
+            <w:tcW w:type="dxa" w:w="1620"/>
+          </w:tcPr>
+          <w:p>
+            <w:r>
+              <w:rPr>
+                <w:b/>
+              </w:rPr>
+            </w:r>
+          </w:p>
+        </w:tc>
+        <w:tc>
+          <w:tcPr>
+            <w:tcW w:type="dxa" w:w="1620"/>
+          </w:tcPr>
+          <w:p>
+            <w:r>
+              <w:rPr>
+                <w:b/>
+              </w:rPr>
+            </w:r>
+          </w:p>
+        </w:tc>
+        <w:tc>
+          <w:tcPr>
+            <w:tcW w:type="dxa" w:w="1620"/>
+          </w:tcPr>
+          <w:p>
+            <w:r>
+              <w:rPr>
+                <w:b/>
+              </w:rPr>
+            </w:r>
+          </w:p>
+        </w:tc>
+        <w:tc>
+          <w:tcPr>
+            <w:tcW w:type="dxa" w:w="1620"/>
+          </w:tcPr>
+          <w:p>
+            <w:r>
+              <w:rPr>
+                <w:b/>
+              </w:rPr>
+            </w:r>
+          </w:p>
+        </w:tc>
+        <w:tc>
+          <w:tcPr>
+            <w:tcW w:type="dxa" w:w="1620"/>
+          </w:tcPr>
+          <w:p>
+            <w:r>
+              <w:rPr>
+                <w:b/>
+              </w:rPr>
+            </w:r>
+          </w:p>
+        </w:tc>
+        <w:tc>
+          <w:tcPr>
+            <w:tcW w:type="dxa" w:w="1620"/>
+          </w:tcPr>
+          <w:p>
+            <w:r>
+              <w:rPr>
+                <w:b/>
+              </w:rPr>
+            </w:r>
+          </w:p>
+        </w:tc>
+      </w:tr>
+      <w:tr>
+        <w:tc>
+          <w:tcPr>
+            <w:tcW w:type="dxa" w:w="1620"/>
+          </w:tcPr>
+          <w:p>
+            <w:r>
+              <w:t>Тип окантовки</w:t>
+            </w:r>
+          </w:p>
+        </w:tc>
+        <w:tc>
+          <w:tcPr>
+            <w:tcW w:type="dxa" w:w="1620"/>
+          </w:tcPr>
+          <w:p>
+            <w:r>
+              <w:t>Экокожи</w:t>
+            </w:r>
+          </w:p>
+        </w:tc>
+        <w:tc>
+          <w:tcPr>
+            <w:tcW w:type="dxa" w:w="1620"/>
+          </w:tcPr>
+          <w:p>
+            <w:r>
+              <w:t>Темно-серый</w:t>
+            </w:r>
+          </w:p>
+        </w:tc>
+        <w:tc>
+          <w:tcPr>
+            <w:tcW w:type="dxa" w:w="1620"/>
+          </w:tcPr>
+          <w:p>
+            <w:r>
+              <w:t>Нет</w:t>
+            </w:r>
+          </w:p>
+        </w:tc>
+        <w:tc>
+          <w:tcPr>
+            <w:tcW w:type="dxa" w:w="1620"/>
+          </w:tcPr>
+          <w:p>
+            <w:r>
+              <w:t>1223</w:t>
+            </w:r>
+          </w:p>
+        </w:tc>
+        <w:tc>
+          <w:tcPr>
+            <w:tcW w:type="dxa" w:w="1620"/>
+          </w:tcPr>
+          <w:p>
+            <w:r>
+              <w:t>23</w:t>
+            </w:r>
+          </w:p>
+        </w:tc>
+        <w:tc>
+          <w:tcPr>
+            <w:tcW w:type="dxa" w:w="1620"/>
+          </w:tcPr>
+          <w:p>
+            <w:r>
+              <w:t>28129</w:t>
+            </w:r>
+          </w:p>
+        </w:tc>
+      </w:tr>
+      <w:tr>
+        <w:tc>
+          <w:tcPr>
+            <w:tcW w:type="dxa" w:w="1620"/>
+          </w:tcPr>
+          <w:p>
+            <w:r>
+              <w:t>Строчка</w:t>
+            </w:r>
+          </w:p>
+        </w:tc>
+        <w:tc>
+          <w:tcPr>
+            <w:tcW w:type="dxa" w:w="1620"/>
+          </w:tcPr>
+          <w:p>
+            <w:r>
+              <w:t>Двойная</w:t>
+            </w:r>
+          </w:p>
+        </w:tc>
+        <w:tc>
+          <w:tcPr>
+            <w:tcW w:type="dxa" w:w="1620"/>
+          </w:tcPr>
+          <w:p>
+            <w:r>
+              <w:t>Коричневый, Коричневый</w:t>
+            </w:r>
+          </w:p>
+        </w:tc>
+        <w:tc>
+          <w:tcPr>
+            <w:tcW w:type="dxa" w:w="1620"/>
+          </w:tcPr>
+          <w:p>
+            <w:r/>
+          </w:p>
+        </w:tc>
+        <w:tc>
+          <w:tcPr>
+            <w:tcW w:type="dxa" w:w="1620"/>
+          </w:tcPr>
+          <w:p>
+            <w:r>
+              <w:t>???</w:t>
+            </w:r>
+          </w:p>
+        </w:tc>
+        <w:tc>
+          <w:tcPr>
+            <w:tcW w:type="dxa" w:w="1620"/>
+          </w:tcPr>
+          <w:p>
+            <w:r>
+              <w:t>????</w:t>
+            </w:r>
+          </w:p>
+        </w:tc>
+        <w:tc>
+          <w:tcPr>
+            <w:tcW w:type="dxa" w:w="1620"/>
+          </w:tcPr>
+          <w:p>
+            <w:r>
+              <w:t>????</w:t>
+            </w:r>
+          </w:p>
+        </w:tc>
+      </w:tr>
+      <w:tr>
+        <w:tc>
+          <w:tcPr>
+            <w:tcW w:type="dxa" w:w="1620"/>
+          </w:tcPr>
+          <w:p/>
+        </w:tc>
+        <w:tc>
+          <w:tcPr>
+            <w:tcW w:type="dxa" w:w="1620"/>
+          </w:tcPr>
+          <w:p/>
+        </w:tc>
+        <w:tc>
+          <w:tcPr>
+            <w:tcW w:type="dxa" w:w="1620"/>
+          </w:tcPr>
+          <w:p/>
+        </w:tc>
+        <w:tc>
+          <w:tcPr>
+            <w:tcW w:type="dxa" w:w="1620"/>
+          </w:tcPr>
+          <w:p/>
+        </w:tc>
+        <w:tc>
+          <w:tcPr>
+            <w:tcW w:type="dxa" w:w="1620"/>
+          </w:tcPr>
+          <w:p/>
+        </w:tc>
+        <w:tc>
+          <w:tcPr>
+            <w:tcW w:type="dxa" w:w="1620"/>
+          </w:tcPr>
+          <w:p/>
+        </w:tc>
+        <w:tc>
+          <w:tcPr>
+            <w:tcW w:type="dxa" w:w="1620"/>
+          </w:tcPr>
+          <w:p/>
+        </w:tc>
+      </w:tr>
+      <w:tr>
+        <w:tc>
+          <w:tcPr>
+            <w:tcW w:type="dxa" w:w="1620"/>
+          </w:tcPr>
+          <w:p/>
+        </w:tc>
+        <w:tc>
+          <w:tcPr>
+            <w:tcW w:type="dxa" w:w="1620"/>
+          </w:tcPr>
+          <w:p/>
+        </w:tc>
+        <w:tc>
+          <w:tcPr>
+            <w:tcW w:type="dxa" w:w="1620"/>
+          </w:tcPr>
+          <w:p/>
+        </w:tc>
+        <w:tc>
+          <w:tcPr>
+            <w:tcW w:type="dxa" w:w="1620"/>
+          </w:tcPr>
+          <w:p/>
+        </w:tc>
+        <w:tc>
+          <w:tcPr>
+            <w:tcW w:type="dxa" w:w="1620"/>
+          </w:tcPr>
+          <w:p/>
+        </w:tc>
+        <w:tc>
+          <w:tcPr>
+            <w:tcW w:type="dxa" w:w="1620"/>
+          </w:tcPr>
+          <w:p/>
+        </w:tc>
+        <w:tc>
+          <w:tcPr>
+            <w:tcW w:type="dxa" w:w="1620"/>
+          </w:tcPr>
+          <w:p/>
         </w:tc>
       </w:tr>
     </w:tbl>
@@ -344,7 +1036,37 @@
           </w:tcPr>
           <w:p>
             <w:r>
-              <w:t>40000</w:t>
+              <w:t>89953</w:t>
+            </w:r>
+          </w:p>
+        </w:tc>
+      </w:tr>
+      <w:tr>
+        <w:tc>
+          <w:tcPr>
+            <w:tcW w:type="dxa" w:w="6633"/>
+          </w:tcPr>
+          <w:p/>
+        </w:tc>
+        <w:tc>
+          <w:tcPr>
+            <w:tcW w:type="dxa" w:w="3231"/>
+            <w:shd w:fill="00CA00"/>
+          </w:tcPr>
+          <w:p>
+            <w:r>
+              <w:t>ИТОГО с учетом %</w:t>
+            </w:r>
+          </w:p>
+        </w:tc>
+        <w:tc>
+          <w:tcPr>
+            <w:tcW w:type="dxa" w:w="1701"/>
+            <w:shd w:fill="00CA00"/>
+          </w:tcPr>
+          <w:p>
+            <w:r>
+              <w:t>85455</w:t>
             </w:r>
           </w:p>
         </w:tc>

--- a/services/demo.docx
+++ b/services/demo.docx
@@ -67,6 +67,7 @@
       <w:tblPr>
         <w:tblStyle w:val="TableGrid"/>
         <w:tblW w:type="auto" w:w="0"/>
+        <w:tblLayout w:type="autofit"/>
         <w:tblLook w:firstColumn="1" w:firstRow="1" w:lastColumn="0" w:lastRow="0" w:noHBand="0" w:noVBand="1" w:val="04A0"/>
       </w:tblPr>
       <w:tblGrid>
@@ -319,18 +320,12 @@
         <w:tblLook w:firstColumn="1" w:firstRow="1" w:lastColumn="0" w:lastRow="0" w:noHBand="0" w:noVBand="1" w:val="04A0"/>
       </w:tblPr>
       <w:tblGrid>
-        <w:gridCol w:w="1620"/>
-        <w:gridCol w:w="1620"/>
-        <w:gridCol w:w="1620"/>
-        <w:gridCol w:w="1620"/>
-        <w:gridCol w:w="1620"/>
-        <w:gridCol w:w="1620"/>
-        <w:gridCol w:w="1620"/>
+        <w:gridCol w:w="11340"/>
       </w:tblGrid>
       <w:tr>
         <w:tc>
           <w:tcPr>
-            <w:tcW w:type="dxa" w:w="1620"/>
+            <w:tcW w:type="dxa" w:w="11340"/>
           </w:tcPr>
           <w:p>
             <w:r>
@@ -341,79 +336,24 @@
             </w:r>
           </w:p>
         </w:tc>
-        <w:tc>
-          <w:tcPr>
-            <w:tcW w:type="dxa" w:w="1620"/>
-          </w:tcPr>
-          <w:p>
-            <w:r>
-              <w:rPr>
-                <w:b/>
-              </w:rPr>
-            </w:r>
-          </w:p>
-        </w:tc>
-        <w:tc>
-          <w:tcPr>
-            <w:tcW w:type="dxa" w:w="1620"/>
-          </w:tcPr>
-          <w:p>
-            <w:r>
-              <w:rPr>
-                <w:b/>
-              </w:rPr>
-            </w:r>
-          </w:p>
-        </w:tc>
-        <w:tc>
-          <w:tcPr>
-            <w:tcW w:type="dxa" w:w="1620"/>
-          </w:tcPr>
-          <w:p>
-            <w:r>
-              <w:rPr>
-                <w:b/>
-              </w:rPr>
-            </w:r>
-          </w:p>
-        </w:tc>
-        <w:tc>
-          <w:tcPr>
-            <w:tcW w:type="dxa" w:w="1620"/>
-          </w:tcPr>
-          <w:p>
-            <w:r>
-              <w:rPr>
-                <w:b/>
-              </w:rPr>
-            </w:r>
-          </w:p>
-        </w:tc>
-        <w:tc>
-          <w:tcPr>
-            <w:tcW w:type="dxa" w:w="1620"/>
-          </w:tcPr>
-          <w:p>
-            <w:r>
-              <w:rPr>
-                <w:b/>
-              </w:rPr>
-            </w:r>
-          </w:p>
-        </w:tc>
-        <w:tc>
-          <w:tcPr>
-            <w:tcW w:type="dxa" w:w="1620"/>
-          </w:tcPr>
-          <w:p>
-            <w:r>
-              <w:rPr>
-                <w:b/>
-              </w:rPr>
-            </w:r>
-          </w:p>
-        </w:tc>
       </w:tr>
+    </w:tbl>
+    <w:tbl>
+      <w:tblPr>
+        <w:tblStyle w:val="TableGrid"/>
+        <w:tblW w:type="auto" w:w="0"/>
+        <w:tblLayout w:type="autofit"/>
+        <w:tblLook w:firstColumn="1" w:firstRow="1" w:lastColumn="0" w:lastRow="0" w:noHBand="0" w:noVBand="1" w:val="04A0"/>
+      </w:tblPr>
+      <w:tblGrid>
+        <w:gridCol w:w="1620"/>
+        <w:gridCol w:w="1620"/>
+        <w:gridCol w:w="1620"/>
+        <w:gridCol w:w="1620"/>
+        <w:gridCol w:w="1620"/>
+        <w:gridCol w:w="1620"/>
+        <w:gridCol w:w="1620"/>
+      </w:tblGrid>
       <w:tr>
         <w:tc>
           <w:tcPr>
@@ -624,56 +564,13 @@
           </w:p>
         </w:tc>
       </w:tr>
-      <w:tr>
-        <w:tc>
-          <w:tcPr>
-            <w:tcW w:type="dxa" w:w="1620"/>
-          </w:tcPr>
-          <w:p/>
-        </w:tc>
-        <w:tc>
-          <w:tcPr>
-            <w:tcW w:type="dxa" w:w="1620"/>
-          </w:tcPr>
-          <w:p/>
-        </w:tc>
-        <w:tc>
-          <w:tcPr>
-            <w:tcW w:type="dxa" w:w="1620"/>
-          </w:tcPr>
-          <w:p/>
-        </w:tc>
-        <w:tc>
-          <w:tcPr>
-            <w:tcW w:type="dxa" w:w="1620"/>
-          </w:tcPr>
-          <w:p/>
-        </w:tc>
-        <w:tc>
-          <w:tcPr>
-            <w:tcW w:type="dxa" w:w="1620"/>
-          </w:tcPr>
-          <w:p/>
-        </w:tc>
-        <w:tc>
-          <w:tcPr>
-            <w:tcW w:type="dxa" w:w="1620"/>
-          </w:tcPr>
-          <w:p/>
-        </w:tc>
-        <w:tc>
-          <w:tcPr>
-            <w:tcW w:type="dxa" w:w="1620"/>
-          </w:tcPr>
-          <w:p/>
-        </w:tc>
-      </w:tr>
     </w:tbl>
     <w:p/>
     <w:tbl>
       <w:tblPr>
         <w:tblStyle w:val="TableGrid"/>
         <w:tblW w:type="auto" w:w="0"/>
+        <w:tblLayout w:type="autofit"/>
         <w:tblLook w:firstColumn="1" w:firstRow="1" w:lastColumn="0" w:lastRow="0" w:noHBand="0" w:noVBand="1" w:val="04A0"/>
       </w:tblPr>
       <w:tblGrid>
@@ -914,90 +811,375 @@
           </w:p>
         </w:tc>
       </w:tr>
+    </w:tbl>
+    <w:p/>
+    <w:tbl>
+      <w:tblPr>
+        <w:tblStyle w:val="TableGrid"/>
+        <w:tblW w:type="auto" w:w="0"/>
+        <w:tblLook w:firstColumn="1" w:firstRow="1" w:lastColumn="0" w:lastRow="0" w:noHBand="0" w:noVBand="1" w:val="04A0"/>
+      </w:tblPr>
+      <w:tblGrid>
+        <w:gridCol w:w="11340"/>
+      </w:tblGrid>
       <w:tr>
         <w:tc>
           <w:tcPr>
-            <w:tcW w:type="dxa" w:w="1620"/>
+            <w:tcW w:type="dxa" w:w="11340"/>
+          </w:tcPr>
+          <w:p>
+            <w:r>
+              <w:rPr>
+                <w:b/>
+              </w:rPr>
+              <w:t>Вышивки и другие опции</w:t>
+            </w:r>
+          </w:p>
+        </w:tc>
+      </w:tr>
+    </w:tbl>
+    <w:tbl>
+      <w:tblPr>
+        <w:tblStyle w:val="TableGrid"/>
+        <w:tblW w:type="auto" w:w="0"/>
+        <w:tblLook w:firstColumn="1" w:firstRow="1" w:lastColumn="0" w:lastRow="0" w:noHBand="0" w:noVBand="1" w:val="04A0"/>
+      </w:tblPr>
+      <w:tblGrid>
+        <w:gridCol w:w="2268"/>
+        <w:gridCol w:w="2268"/>
+        <w:gridCol w:w="2268"/>
+        <w:gridCol w:w="2268"/>
+        <w:gridCol w:w="2268"/>
+      </w:tblGrid>
+      <w:tr>
+        <w:tc>
+          <w:tcPr>
+            <w:tcW w:type="dxa" w:w="2268"/>
+          </w:tcPr>
+          <w:p>
+            <w:r>
+              <w:t>Вышивка логотипа</w:t>
+            </w:r>
+          </w:p>
+        </w:tc>
+        <w:tc>
+          <w:tcPr>
+            <w:tcW w:type="dxa" w:w="2268"/>
+          </w:tcPr>
+          <w:p>
+            <w:r>
+              <w:t>Нет</w:t>
+            </w:r>
+          </w:p>
+        </w:tc>
+        <w:tc>
+          <w:tcPr>
+            <w:tcW w:type="dxa" w:w="2268"/>
+          </w:tcPr>
+          <w:p>
+            <w:r>
+              <w:t>344</w:t>
+            </w:r>
+          </w:p>
+        </w:tc>
+        <w:tc>
+          <w:tcPr>
+            <w:tcW w:type="dxa" w:w="2268"/>
+          </w:tcPr>
+          <w:p>
+            <w:r>
+              <w:t>3</w:t>
+            </w:r>
+          </w:p>
+        </w:tc>
+        <w:tc>
+          <w:tcPr>
+            <w:tcW w:type="dxa" w:w="2268"/>
+          </w:tcPr>
+          <w:p>
+            <w:r>
+              <w:t>1032</w:t>
+            </w:r>
+          </w:p>
+        </w:tc>
+      </w:tr>
+      <w:tr>
+        <w:tc>
+          <w:tcPr>
+            <w:tcW w:type="dxa" w:w="2268"/>
+          </w:tcPr>
+          <w:p>
+            <w:r>
+              <w:t>42342</w:t>
+            </w:r>
+          </w:p>
+        </w:tc>
+        <w:tc>
+          <w:tcPr>
+            <w:tcW w:type="dxa" w:w="2268"/>
+          </w:tcPr>
+          <w:p>
+            <w:r>
+              <w:t>3</w:t>
+            </w:r>
+          </w:p>
+        </w:tc>
+        <w:tc>
+          <w:tcPr>
+            <w:tcW w:type="dxa" w:w="2268"/>
+          </w:tcPr>
+          <w:p>
+            <w:r>
+              <w:t>234</w:t>
+            </w:r>
+          </w:p>
+        </w:tc>
+        <w:tc>
+          <w:tcPr>
+            <w:tcW w:type="dxa" w:w="2268"/>
+          </w:tcPr>
+          <w:p>
+            <w:r>
+              <w:t>3</w:t>
+            </w:r>
+          </w:p>
+        </w:tc>
+        <w:tc>
+          <w:tcPr>
+            <w:tcW w:type="dxa" w:w="2268"/>
+          </w:tcPr>
+          <w:p>
+            <w:r>
+              <w:t>702</w:t>
+            </w:r>
+          </w:p>
+        </w:tc>
+      </w:tr>
+      <w:tr>
+        <w:tc>
+          <w:tcPr>
+            <w:tcW w:type="dxa" w:w="2268"/>
+          </w:tcPr>
+          <w:p>
+            <w:r>
+              <w:t>ываывап</w:t>
+            </w:r>
+          </w:p>
+        </w:tc>
+        <w:tc>
+          <w:tcPr>
+            <w:tcW w:type="dxa" w:w="2268"/>
+          </w:tcPr>
+          <w:p>
+            <w:r>
+              <w:t>2343</w:t>
+            </w:r>
+          </w:p>
+        </w:tc>
+        <w:tc>
+          <w:tcPr>
+            <w:tcW w:type="dxa" w:w="2268"/>
+          </w:tcPr>
+          <w:p>
+            <w:r>
+              <w:t>324</w:t>
+            </w:r>
+          </w:p>
+        </w:tc>
+        <w:tc>
+          <w:tcPr>
+            <w:tcW w:type="dxa" w:w="2268"/>
+          </w:tcPr>
+          <w:p>
+            <w:r>
+              <w:t>2343</w:t>
+            </w:r>
+          </w:p>
+        </w:tc>
+        <w:tc>
+          <w:tcPr>
+            <w:tcW w:type="dxa" w:w="2268"/>
+          </w:tcPr>
+          <w:p>
+            <w:r>
+              <w:t>759132</w:t>
+            </w:r>
+          </w:p>
+        </w:tc>
+      </w:tr>
+    </w:tbl>
+    <w:p/>
+    <w:tbl>
+      <w:tblPr>
+        <w:tblStyle w:val="TableGrid"/>
+        <w:tblW w:type="auto" w:w="0"/>
+        <w:tblLook w:firstColumn="1" w:firstRow="1" w:lastColumn="0" w:lastRow="0" w:noHBand="0" w:noVBand="1" w:val="04A0"/>
+      </w:tblPr>
+      <w:tblGrid>
+        <w:gridCol w:w="11340"/>
+      </w:tblGrid>
+      <w:tr>
+        <w:tc>
+          <w:tcPr>
+            <w:tcW w:type="dxa" w:w="11340"/>
+          </w:tcPr>
+          <w:p>
+            <w:r>
+              <w:t>Фото</w:t>
+            </w:r>
+          </w:p>
+        </w:tc>
+      </w:tr>
+    </w:tbl>
+    <w:tbl>
+      <w:tblPr>
+        <w:tblStyle w:val="TableGrid"/>
+        <w:tblW w:type="auto" w:w="0"/>
+        <w:tblLook w:firstColumn="1" w:firstRow="1" w:lastColumn="0" w:lastRow="0" w:noHBand="0" w:noVBand="1" w:val="04A0"/>
+      </w:tblPr>
+      <w:tblGrid>
+        <w:gridCol w:w="2268"/>
+        <w:gridCol w:w="2268"/>
+        <w:gridCol w:w="2268"/>
+        <w:gridCol w:w="2268"/>
+        <w:gridCol w:w="2268"/>
+      </w:tblGrid>
+      <w:tr>
+        <w:tc>
+          <w:tcPr>
+            <w:tcW w:type="dxa" w:w="2268"/>
+          </w:tcPr>
+          <w:p/>
+          <w:p>
+            <w:r>
+              <w:drawing>
+                <wp:inline xmlns:a="http://schemas.openxmlformats.org/drawingml/2006/main" xmlns:pic="http://schemas.openxmlformats.org/drawingml/2006/picture">
+                  <wp:extent cx="1260000" cy="945000"/>
+                  <wp:docPr id="2" name="Picture 2"/>
+                  <wp:cNvGraphicFramePr>
+                    <a:graphicFrameLocks noChangeAspect="1"/>
+                  </wp:cNvGraphicFramePr>
+                  <a:graphic>
+                    <a:graphicData uri="http://schemas.openxmlformats.org/drawingml/2006/picture">
+                      <pic:pic>
+                        <pic:nvPicPr>
+                          <pic:cNvPr id="0" name="photo0.jpg"/>
+                          <pic:cNvPicPr/>
+                        </pic:nvPicPr>
+                        <pic:blipFill>
+                          <a:blip r:embed="rId10"/>
+                          <a:stretch>
+                            <a:fillRect/>
+                          </a:stretch>
+                        </pic:blipFill>
+                        <pic:spPr>
+                          <a:xfrm>
+                            <a:off x="0" y="0"/>
+                            <a:ext cx="1260000" cy="945000"/>
+                          </a:xfrm>
+                          <a:prstGeom prst="rect"/>
+                        </pic:spPr>
+                      </pic:pic>
+                    </a:graphicData>
+                  </a:graphic>
+                </wp:inline>
+              </w:drawing>
+            </w:r>
+          </w:p>
+        </w:tc>
+        <w:tc>
+          <w:tcPr>
+            <w:tcW w:type="dxa" w:w="2268"/>
+          </w:tcPr>
+          <w:p/>
+          <w:p>
+            <w:r>
+              <w:drawing>
+                <wp:inline xmlns:a="http://schemas.openxmlformats.org/drawingml/2006/main" xmlns:pic="http://schemas.openxmlformats.org/drawingml/2006/picture">
+                  <wp:extent cx="1260000" cy="820164"/>
+                  <wp:docPr id="3" name="Picture 3"/>
+                  <wp:cNvGraphicFramePr>
+                    <a:graphicFrameLocks noChangeAspect="1"/>
+                  </wp:cNvGraphicFramePr>
+                  <a:graphic>
+                    <a:graphicData uri="http://schemas.openxmlformats.org/drawingml/2006/picture">
+                      <pic:pic>
+                        <pic:nvPicPr>
+                          <pic:cNvPr id="0" name="photo1.jpg"/>
+                          <pic:cNvPicPr/>
+                        </pic:nvPicPr>
+                        <pic:blipFill>
+                          <a:blip r:embed="rId11"/>
+                          <a:stretch>
+                            <a:fillRect/>
+                          </a:stretch>
+                        </pic:blipFill>
+                        <pic:spPr>
+                          <a:xfrm>
+                            <a:off x="0" y="0"/>
+                            <a:ext cx="1260000" cy="820164"/>
+                          </a:xfrm>
+                          <a:prstGeom prst="rect"/>
+                        </pic:spPr>
+                      </pic:pic>
+                    </a:graphicData>
+                  </a:graphic>
+                </wp:inline>
+              </w:drawing>
+            </w:r>
+          </w:p>
+        </w:tc>
+        <w:tc>
+          <w:tcPr>
+            <w:tcW w:type="dxa" w:w="2268"/>
+          </w:tcPr>
+          <w:p/>
+          <w:p>
+            <w:r>
+              <w:drawing>
+                <wp:inline xmlns:a="http://schemas.openxmlformats.org/drawingml/2006/main" xmlns:pic="http://schemas.openxmlformats.org/drawingml/2006/picture">
+                  <wp:extent cx="1260000" cy="1680000"/>
+                  <wp:docPr id="4" name="Picture 4"/>
+                  <wp:cNvGraphicFramePr>
+                    <a:graphicFrameLocks noChangeAspect="1"/>
+                  </wp:cNvGraphicFramePr>
+                  <a:graphic>
+                    <a:graphicData uri="http://schemas.openxmlformats.org/drawingml/2006/picture">
+                      <pic:pic>
+                        <pic:nvPicPr>
+                          <pic:cNvPr id="0" name="photo2.jpg"/>
+                          <pic:cNvPicPr/>
+                        </pic:nvPicPr>
+                        <pic:blipFill>
+                          <a:blip r:embed="rId12"/>
+                          <a:stretch>
+                            <a:fillRect/>
+                          </a:stretch>
+                        </pic:blipFill>
+                        <pic:spPr>
+                          <a:xfrm>
+                            <a:off x="0" y="0"/>
+                            <a:ext cx="1260000" cy="1680000"/>
+                          </a:xfrm>
+                          <a:prstGeom prst="rect"/>
+                        </pic:spPr>
+                      </pic:pic>
+                    </a:graphicData>
+                  </a:graphic>
+                </wp:inline>
+              </w:drawing>
+            </w:r>
+          </w:p>
+        </w:tc>
+        <w:tc>
+          <w:tcPr>
+            <w:tcW w:type="dxa" w:w="2268"/>
           </w:tcPr>
           <w:p/>
         </w:tc>
         <w:tc>
           <w:tcPr>
-            <w:tcW w:type="dxa" w:w="1620"/>
-          </w:tcPr>
-          <w:p/>
-        </w:tc>
-        <w:tc>
-          <w:tcPr>
-            <w:tcW w:type="dxa" w:w="1620"/>
-          </w:tcPr>
-          <w:p/>
-        </w:tc>
-        <w:tc>
-          <w:tcPr>
-            <w:tcW w:type="dxa" w:w="1620"/>
-          </w:tcPr>
-          <w:p/>
-        </w:tc>
-        <w:tc>
-          <w:tcPr>
-            <w:tcW w:type="dxa" w:w="1620"/>
-          </w:tcPr>
-          <w:p/>
-        </w:tc>
-        <w:tc>
-          <w:tcPr>
-            <w:tcW w:type="dxa" w:w="1620"/>
-          </w:tcPr>
-          <w:p/>
-        </w:tc>
-        <w:tc>
-          <w:tcPr>
-            <w:tcW w:type="dxa" w:w="1620"/>
-          </w:tcPr>
-          <w:p/>
-        </w:tc>
-      </w:tr>
-      <w:tr>
-        <w:tc>
-          <w:tcPr>
-            <w:tcW w:type="dxa" w:w="1620"/>
-          </w:tcPr>
-          <w:p/>
-        </w:tc>
-        <w:tc>
-          <w:tcPr>
-            <w:tcW w:type="dxa" w:w="1620"/>
-          </w:tcPr>
-          <w:p/>
-        </w:tc>
-        <w:tc>
-          <w:tcPr>
-            <w:tcW w:type="dxa" w:w="1620"/>
-          </w:tcPr>
-          <w:p/>
-        </w:tc>
-        <w:tc>
-          <w:tcPr>
-            <w:tcW w:type="dxa" w:w="1620"/>
-          </w:tcPr>
-          <w:p/>
-        </w:tc>
-        <w:tc>
-          <w:tcPr>
-            <w:tcW w:type="dxa" w:w="1620"/>
-          </w:tcPr>
-          <w:p/>
-        </w:tc>
-        <w:tc>
-          <w:tcPr>
-            <w:tcW w:type="dxa" w:w="1620"/>
-          </w:tcPr>
-          <w:p/>
-        </w:tc>
-        <w:tc>
-          <w:tcPr>
-            <w:tcW w:type="dxa" w:w="1620"/>
+            <w:tcW w:type="dxa" w:w="2268"/>
           </w:tcPr>
           <w:p/>
         </w:tc>
@@ -1008,7 +1190,7 @@
       <w:tblPr>
         <w:tblStyle w:val="TableGrid"/>
         <w:tblW w:type="auto" w:w="0"/>
-        <w:tblLayout w:type="fixed"/>
+        <w:tblLayout w:type="autofit"/>
         <w:tblLook w:firstColumn="1" w:firstRow="1" w:lastColumn="0" w:lastRow="0" w:noHBand="0" w:noVBand="1" w:val="04A0"/>
       </w:tblPr>
       <w:tblGrid>
@@ -1036,7 +1218,7 @@
           </w:tcPr>
           <w:p>
             <w:r>
-              <w:t>89953</w:t>
+              <w:t>850819</w:t>
             </w:r>
           </w:p>
         </w:tc>
@@ -1066,7 +1248,7 @@
           </w:tcPr>
           <w:p>
             <w:r>
-              <w:t>85455</w:t>
+              <w:t>808278</w:t>
             </w:r>
           </w:p>
         </w:tc>

--- a/services/demo.docx
+++ b/services/demo.docx
@@ -51,7 +51,7 @@
         <w:rPr>
           <w:b/>
         </w:rPr>
-        <w:t>Телефон клиента: 124124</w:t>
+        <w:t>Телефон клиента: 124</w:t>
       </w:r>
     </w:p>
     <w:p/>
@@ -60,7 +60,7 @@
         <w:rPr>
           <w:b/>
         </w:rPr>
-        <w:t>Марка автомобиля: Lifan</w:t>
+        <w:t>Марка автомобиля: Smart</w:t>
       </w:r>
     </w:p>
     <w:tbl>
@@ -167,76 +167,6 @@
                 <w:b/>
               </w:rPr>
               <w:t>Итого</w:t>
-            </w:r>
-          </w:p>
-        </w:tc>
-      </w:tr>
-      <w:tr>
-        <w:tc>
-          <w:tcPr>
-            <w:tcW w:type="dxa" w:w="1620"/>
-          </w:tcPr>
-          <w:p>
-            <w:r>
-              <w:t>Комплект ковриков</w:t>
-            </w:r>
-          </w:p>
-        </w:tc>
-        <w:tc>
-          <w:tcPr>
-            <w:tcW w:type="dxa" w:w="1620"/>
-          </w:tcPr>
-          <w:p>
-            <w:r>
-              <w:t>Brilliance 12мм</w:t>
-            </w:r>
-          </w:p>
-        </w:tc>
-        <w:tc>
-          <w:tcPr>
-            <w:tcW w:type="dxa" w:w="1620"/>
-          </w:tcPr>
-          <w:p>
-            <w:r>
-              <w:t>Темно-серый</w:t>
-            </w:r>
-          </w:p>
-        </w:tc>
-        <w:tc>
-          <w:tcPr>
-            <w:tcW w:type="dxa" w:w="1620"/>
-          </w:tcPr>
-          <w:p>
-            <w:r/>
-          </w:p>
-        </w:tc>
-        <w:tc>
-          <w:tcPr>
-            <w:tcW w:type="dxa" w:w="1620"/>
-          </w:tcPr>
-          <w:p>
-            <w:r>
-              <w:t>10000</w:t>
-            </w:r>
-          </w:p>
-        </w:tc>
-        <w:tc>
-          <w:tcPr>
-            <w:tcW w:type="dxa" w:w="1620"/>
-          </w:tcPr>
-          <w:p>
-            <w:r>
-              <w:t>1</w:t>
-            </w:r>
-          </w:p>
-        </w:tc>
-        <w:tc>
-          <w:tcPr>
-            <w:tcW w:type="dxa" w:w="1620"/>
-          </w:tcPr>
-          <w:p>
-            <w:r>
-              <w:t>10000</w:t>
             </w:r>
           </w:p>
         </w:tc>
@@ -371,7 +301,7 @@
           </w:tcPr>
           <w:p>
             <w:r>
-              <w:t>2D</w:t>
+              <w:t>Без язычка</w:t>
             </w:r>
           </w:p>
         </w:tc>
@@ -388,8 +318,16 @@
             <w:tcW w:type="dxa" w:w="1620"/>
           </w:tcPr>
           <w:p>
+            <w:r/>
+          </w:p>
+        </w:tc>
+        <w:tc>
+          <w:tcPr>
+            <w:tcW w:type="dxa" w:w="1620"/>
+          </w:tcPr>
+          <w:p>
             <w:r>
-              <w:t>Нет</w:t>
+              <w:t>0</w:t>
             </w:r>
           </w:p>
         </w:tc>
@@ -399,7 +337,7 @@
           </w:tcPr>
           <w:p>
             <w:r>
-              <w:t>2000</w:t>
+              <w:t>0</w:t>
             </w:r>
           </w:p>
         </w:tc>
@@ -409,17 +347,7 @@
           </w:tcPr>
           <w:p>
             <w:r>
-              <w:t>1</w:t>
-            </w:r>
-          </w:p>
-        </w:tc>
-        <w:tc>
-          <w:tcPr>
-            <w:tcW w:type="dxa" w:w="1620"/>
-          </w:tcPr>
-          <w:p>
-            <w:r>
-              <w:t>2000</w:t>
+              <w:t>0</w:t>
             </w:r>
           </w:p>
         </w:tc>
@@ -441,7 +369,7 @@
           </w:tcPr>
           <w:p>
             <w:r>
-              <w:t>Сплошной задний коврик</w:t>
+              <w:t>Без перемычки</w:t>
             </w:r>
           </w:p>
         </w:tc>
@@ -458,8 +386,16 @@
             <w:tcW w:type="dxa" w:w="1620"/>
           </w:tcPr>
           <w:p>
+            <w:r/>
+          </w:p>
+        </w:tc>
+        <w:tc>
+          <w:tcPr>
+            <w:tcW w:type="dxa" w:w="1620"/>
+          </w:tcPr>
+          <w:p>
             <w:r>
-              <w:t>Нет</w:t>
+              <w:t>0</w:t>
             </w:r>
           </w:p>
         </w:tc>
@@ -469,7 +405,7 @@
           </w:tcPr>
           <w:p>
             <w:r>
-              <w:t>23412</w:t>
+              <w:t>0</w:t>
             </w:r>
           </w:p>
         </w:tc>
@@ -479,17 +415,7 @@
           </w:tcPr>
           <w:p>
             <w:r>
-              <w:t>1</w:t>
-            </w:r>
-          </w:p>
-        </w:tc>
-        <w:tc>
-          <w:tcPr>
-            <w:tcW w:type="dxa" w:w="1620"/>
-          </w:tcPr>
-          <w:p>
-            <w:r>
-              <w:t>23412</w:t>
+              <w:t>0</w:t>
             </w:r>
           </w:p>
         </w:tc>
@@ -511,7 +437,7 @@
           </w:tcPr>
           <w:p>
             <w:r>
-              <w:t>Текстильный сменный</w:t>
+              <w:t>Без подпятника</w:t>
             </w:r>
           </w:p>
         </w:tc>
@@ -528,8 +454,16 @@
             <w:tcW w:type="dxa" w:w="1620"/>
           </w:tcPr>
           <w:p>
+            <w:r/>
+          </w:p>
+        </w:tc>
+        <w:tc>
+          <w:tcPr>
+            <w:tcW w:type="dxa" w:w="1620"/>
+          </w:tcPr>
+          <w:p>
             <w:r>
-              <w:t>Нет</w:t>
+              <w:t>0</w:t>
             </w:r>
           </w:p>
         </w:tc>
@@ -539,7 +473,7 @@
           </w:tcPr>
           <w:p>
             <w:r>
-              <w:t>23412</w:t>
+              <w:t>0</w:t>
             </w:r>
           </w:p>
         </w:tc>
@@ -549,17 +483,7 @@
           </w:tcPr>
           <w:p>
             <w:r>
-              <w:t>1</w:t>
-            </w:r>
-          </w:p>
-        </w:tc>
-        <w:tc>
-          <w:tcPr>
-            <w:tcW w:type="dxa" w:w="1620"/>
-          </w:tcPr>
-          <w:p>
-            <w:r>
-              <w:t>23412</w:t>
+              <w:t>0</w:t>
             </w:r>
           </w:p>
         </w:tc>
@@ -686,7 +610,7 @@
           </w:tcPr>
           <w:p>
             <w:r>
-              <w:t>Экокожи</w:t>
+              <w:t>Текстильная</w:t>
             </w:r>
           </w:p>
         </w:tc>
@@ -696,7 +620,7 @@
           </w:tcPr>
           <w:p>
             <w:r>
-              <w:t>Темно-серый</w:t>
+              <w:t>Серый</w:t>
             </w:r>
           </w:p>
         </w:tc>
@@ -716,7 +640,7 @@
           </w:tcPr>
           <w:p>
             <w:r>
-              <w:t>1223</w:t>
+              <w:t>2134</w:t>
             </w:r>
           </w:p>
         </w:tc>
@@ -726,7 +650,7 @@
           </w:tcPr>
           <w:p>
             <w:r>
-              <w:t>23</w:t>
+              <w:t>0.3</w:t>
             </w:r>
           </w:p>
         </w:tc>
@@ -736,7 +660,7 @@
           </w:tcPr>
           <w:p>
             <w:r>
-              <w:t>28129</w:t>
+              <w:t>640</w:t>
             </w:r>
           </w:p>
         </w:tc>
@@ -758,7 +682,7 @@
           </w:tcPr>
           <w:p>
             <w:r>
-              <w:t>Двойная</w:t>
+              <w:t>Одинарная</w:t>
             </w:r>
           </w:p>
         </w:tc>
@@ -768,7 +692,7 @@
           </w:tcPr>
           <w:p>
             <w:r>
-              <w:t>Коричневый, Коричневый</w:t>
+              <w:t>Темно-серый</w:t>
             </w:r>
           </w:p>
         </w:tc>
@@ -867,8 +791,16 @@
             <w:tcW w:type="dxa" w:w="2268"/>
           </w:tcPr>
           <w:p>
+            <w:r/>
+          </w:p>
+        </w:tc>
+        <w:tc>
+          <w:tcPr>
+            <w:tcW w:type="dxa" w:w="2268"/>
+          </w:tcPr>
+          <w:p>
             <w:r>
-              <w:t>Нет</w:t>
+              <w:t>0</w:t>
             </w:r>
           </w:p>
         </w:tc>
@@ -878,7 +810,7 @@
           </w:tcPr>
           <w:p>
             <w:r>
-              <w:t>344</w:t>
+              <w:t>0</w:t>
             </w:r>
           </w:p>
         </w:tc>
@@ -888,300 +820,9 @@
           </w:tcPr>
           <w:p>
             <w:r>
-              <w:t>3</w:t>
+              <w:t>0</w:t>
             </w:r>
           </w:p>
-        </w:tc>
-        <w:tc>
-          <w:tcPr>
-            <w:tcW w:type="dxa" w:w="2268"/>
-          </w:tcPr>
-          <w:p>
-            <w:r>
-              <w:t>1032</w:t>
-            </w:r>
-          </w:p>
-        </w:tc>
-      </w:tr>
-      <w:tr>
-        <w:tc>
-          <w:tcPr>
-            <w:tcW w:type="dxa" w:w="2268"/>
-          </w:tcPr>
-          <w:p>
-            <w:r>
-              <w:t>42342</w:t>
-            </w:r>
-          </w:p>
-        </w:tc>
-        <w:tc>
-          <w:tcPr>
-            <w:tcW w:type="dxa" w:w="2268"/>
-          </w:tcPr>
-          <w:p>
-            <w:r>
-              <w:t>3</w:t>
-            </w:r>
-          </w:p>
-        </w:tc>
-        <w:tc>
-          <w:tcPr>
-            <w:tcW w:type="dxa" w:w="2268"/>
-          </w:tcPr>
-          <w:p>
-            <w:r>
-              <w:t>234</w:t>
-            </w:r>
-          </w:p>
-        </w:tc>
-        <w:tc>
-          <w:tcPr>
-            <w:tcW w:type="dxa" w:w="2268"/>
-          </w:tcPr>
-          <w:p>
-            <w:r>
-              <w:t>3</w:t>
-            </w:r>
-          </w:p>
-        </w:tc>
-        <w:tc>
-          <w:tcPr>
-            <w:tcW w:type="dxa" w:w="2268"/>
-          </w:tcPr>
-          <w:p>
-            <w:r>
-              <w:t>702</w:t>
-            </w:r>
-          </w:p>
-        </w:tc>
-      </w:tr>
-      <w:tr>
-        <w:tc>
-          <w:tcPr>
-            <w:tcW w:type="dxa" w:w="2268"/>
-          </w:tcPr>
-          <w:p>
-            <w:r>
-              <w:t>ываывап</w:t>
-            </w:r>
-          </w:p>
-        </w:tc>
-        <w:tc>
-          <w:tcPr>
-            <w:tcW w:type="dxa" w:w="2268"/>
-          </w:tcPr>
-          <w:p>
-            <w:r>
-              <w:t>2343</w:t>
-            </w:r>
-          </w:p>
-        </w:tc>
-        <w:tc>
-          <w:tcPr>
-            <w:tcW w:type="dxa" w:w="2268"/>
-          </w:tcPr>
-          <w:p>
-            <w:r>
-              <w:t>324</w:t>
-            </w:r>
-          </w:p>
-        </w:tc>
-        <w:tc>
-          <w:tcPr>
-            <w:tcW w:type="dxa" w:w="2268"/>
-          </w:tcPr>
-          <w:p>
-            <w:r>
-              <w:t>2343</w:t>
-            </w:r>
-          </w:p>
-        </w:tc>
-        <w:tc>
-          <w:tcPr>
-            <w:tcW w:type="dxa" w:w="2268"/>
-          </w:tcPr>
-          <w:p>
-            <w:r>
-              <w:t>759132</w:t>
-            </w:r>
-          </w:p>
-        </w:tc>
-      </w:tr>
-    </w:tbl>
-    <w:p/>
-    <w:tbl>
-      <w:tblPr>
-        <w:tblStyle w:val="TableGrid"/>
-        <w:tblW w:type="auto" w:w="0"/>
-        <w:tblLook w:firstColumn="1" w:firstRow="1" w:lastColumn="0" w:lastRow="0" w:noHBand="0" w:noVBand="1" w:val="04A0"/>
-      </w:tblPr>
-      <w:tblGrid>
-        <w:gridCol w:w="11340"/>
-      </w:tblGrid>
-      <w:tr>
-        <w:tc>
-          <w:tcPr>
-            <w:tcW w:type="dxa" w:w="11340"/>
-          </w:tcPr>
-          <w:p>
-            <w:r>
-              <w:t>Фото</w:t>
-            </w:r>
-          </w:p>
-        </w:tc>
-      </w:tr>
-    </w:tbl>
-    <w:tbl>
-      <w:tblPr>
-        <w:tblStyle w:val="TableGrid"/>
-        <w:tblW w:type="auto" w:w="0"/>
-        <w:tblLook w:firstColumn="1" w:firstRow="1" w:lastColumn="0" w:lastRow="0" w:noHBand="0" w:noVBand="1" w:val="04A0"/>
-      </w:tblPr>
-      <w:tblGrid>
-        <w:gridCol w:w="2268"/>
-        <w:gridCol w:w="2268"/>
-        <w:gridCol w:w="2268"/>
-        <w:gridCol w:w="2268"/>
-        <w:gridCol w:w="2268"/>
-      </w:tblGrid>
-      <w:tr>
-        <w:tc>
-          <w:tcPr>
-            <w:tcW w:type="dxa" w:w="2268"/>
-          </w:tcPr>
-          <w:p/>
-          <w:p>
-            <w:r>
-              <w:drawing>
-                <wp:inline xmlns:a="http://schemas.openxmlformats.org/drawingml/2006/main" xmlns:pic="http://schemas.openxmlformats.org/drawingml/2006/picture">
-                  <wp:extent cx="1260000" cy="945000"/>
-                  <wp:docPr id="2" name="Picture 2"/>
-                  <wp:cNvGraphicFramePr>
-                    <a:graphicFrameLocks noChangeAspect="1"/>
-                  </wp:cNvGraphicFramePr>
-                  <a:graphic>
-                    <a:graphicData uri="http://schemas.openxmlformats.org/drawingml/2006/picture">
-                      <pic:pic>
-                        <pic:nvPicPr>
-                          <pic:cNvPr id="0" name="photo0.jpg"/>
-                          <pic:cNvPicPr/>
-                        </pic:nvPicPr>
-                        <pic:blipFill>
-                          <a:blip r:embed="rId10"/>
-                          <a:stretch>
-                            <a:fillRect/>
-                          </a:stretch>
-                        </pic:blipFill>
-                        <pic:spPr>
-                          <a:xfrm>
-                            <a:off x="0" y="0"/>
-                            <a:ext cx="1260000" cy="945000"/>
-                          </a:xfrm>
-                          <a:prstGeom prst="rect"/>
-                        </pic:spPr>
-                      </pic:pic>
-                    </a:graphicData>
-                  </a:graphic>
-                </wp:inline>
-              </w:drawing>
-            </w:r>
-          </w:p>
-        </w:tc>
-        <w:tc>
-          <w:tcPr>
-            <w:tcW w:type="dxa" w:w="2268"/>
-          </w:tcPr>
-          <w:p/>
-          <w:p>
-            <w:r>
-              <w:drawing>
-                <wp:inline xmlns:a="http://schemas.openxmlformats.org/drawingml/2006/main" xmlns:pic="http://schemas.openxmlformats.org/drawingml/2006/picture">
-                  <wp:extent cx="1260000" cy="820164"/>
-                  <wp:docPr id="3" name="Picture 3"/>
-                  <wp:cNvGraphicFramePr>
-                    <a:graphicFrameLocks noChangeAspect="1"/>
-                  </wp:cNvGraphicFramePr>
-                  <a:graphic>
-                    <a:graphicData uri="http://schemas.openxmlformats.org/drawingml/2006/picture">
-                      <pic:pic>
-                        <pic:nvPicPr>
-                          <pic:cNvPr id="0" name="photo1.jpg"/>
-                          <pic:cNvPicPr/>
-                        </pic:nvPicPr>
-                        <pic:blipFill>
-                          <a:blip r:embed="rId11"/>
-                          <a:stretch>
-                            <a:fillRect/>
-                          </a:stretch>
-                        </pic:blipFill>
-                        <pic:spPr>
-                          <a:xfrm>
-                            <a:off x="0" y="0"/>
-                            <a:ext cx="1260000" cy="820164"/>
-                          </a:xfrm>
-                          <a:prstGeom prst="rect"/>
-                        </pic:spPr>
-                      </pic:pic>
-                    </a:graphicData>
-                  </a:graphic>
-                </wp:inline>
-              </w:drawing>
-            </w:r>
-          </w:p>
-        </w:tc>
-        <w:tc>
-          <w:tcPr>
-            <w:tcW w:type="dxa" w:w="2268"/>
-          </w:tcPr>
-          <w:p/>
-          <w:p>
-            <w:r>
-              <w:drawing>
-                <wp:inline xmlns:a="http://schemas.openxmlformats.org/drawingml/2006/main" xmlns:pic="http://schemas.openxmlformats.org/drawingml/2006/picture">
-                  <wp:extent cx="1260000" cy="1680000"/>
-                  <wp:docPr id="4" name="Picture 4"/>
-                  <wp:cNvGraphicFramePr>
-                    <a:graphicFrameLocks noChangeAspect="1"/>
-                  </wp:cNvGraphicFramePr>
-                  <a:graphic>
-                    <a:graphicData uri="http://schemas.openxmlformats.org/drawingml/2006/picture">
-                      <pic:pic>
-                        <pic:nvPicPr>
-                          <pic:cNvPr id="0" name="photo2.jpg"/>
-                          <pic:cNvPicPr/>
-                        </pic:nvPicPr>
-                        <pic:blipFill>
-                          <a:blip r:embed="rId12"/>
-                          <a:stretch>
-                            <a:fillRect/>
-                          </a:stretch>
-                        </pic:blipFill>
-                        <pic:spPr>
-                          <a:xfrm>
-                            <a:off x="0" y="0"/>
-                            <a:ext cx="1260000" cy="1680000"/>
-                          </a:xfrm>
-                          <a:prstGeom prst="rect"/>
-                        </pic:spPr>
-                      </pic:pic>
-                    </a:graphicData>
-                  </a:graphic>
-                </wp:inline>
-              </w:drawing>
-            </w:r>
-          </w:p>
-        </w:tc>
-        <w:tc>
-          <w:tcPr>
-            <w:tcW w:type="dxa" w:w="2268"/>
-          </w:tcPr>
-          <w:p/>
-        </w:tc>
-        <w:tc>
-          <w:tcPr>
-            <w:tcW w:type="dxa" w:w="2268"/>
-          </w:tcPr>
-          <w:p/>
         </w:tc>
       </w:tr>
     </w:tbl>
@@ -1218,7 +859,7 @@
           </w:tcPr>
           <w:p>
             <w:r>
-              <w:t>850819</w:t>
+              <w:t>3640</w:t>
             </w:r>
           </w:p>
         </w:tc>
@@ -1248,7 +889,7 @@
           </w:tcPr>
           <w:p>
             <w:r>
-              <w:t>808278</w:t>
+              <w:t>3458</w:t>
             </w:r>
           </w:p>
         </w:tc>

--- a/services/demo.docx
+++ b/services/demo.docx
@@ -6,7 +6,7 @@
       <w:r>
         <w:drawing>
           <wp:inline xmlns:a="http://schemas.openxmlformats.org/drawingml/2006/main" xmlns:pic="http://schemas.openxmlformats.org/drawingml/2006/picture">
-            <wp:extent cx="7200000" cy="431138"/>
+            <wp:extent cx="6840000" cy="409581"/>
             <wp:docPr id="1" name="Picture 1"/>
             <wp:cNvGraphicFramePr>
               <a:graphicFrameLocks noChangeAspect="1"/>
@@ -27,7 +27,7 @@
                   <pic:spPr>
                     <a:xfrm>
                       <a:off x="0" y="0"/>
-                      <a:ext cx="7200000" cy="431138"/>
+                      <a:ext cx="6840000" cy="409581"/>
                     </a:xfrm>
                     <a:prstGeom prst="rect"/>
                   </pic:spPr>
@@ -43,7 +43,7 @@
         <w:rPr>
           <w:b/>
         </w:rPr>
-        <w:t>Дата: 2024-09-01</w:t>
+        <w:t>Дата: 2024-09-02</w:t>
       </w:r>
     </w:p>
     <w:p>
@@ -51,64 +51,62 @@
         <w:rPr>
           <w:b/>
         </w:rPr>
-        <w:t>Телефон клиента: 124</w:t>
+        <w:t>Телефон клиента: 123</w:t>
       </w:r>
     </w:p>
-    <w:p/>
     <w:p>
       <w:r>
         <w:rPr>
           <w:b/>
         </w:rPr>
-        <w:t>Марка автомобиля: Smart</w:t>
+        <w:t>Марка автомобиля: Dongfeng</w:t>
       </w:r>
     </w:p>
     <w:tbl>
       <w:tblPr>
         <w:tblStyle w:val="TableGrid"/>
         <w:tblW w:type="auto" w:w="0"/>
-        <w:tblLayout w:type="autofit"/>
         <w:tblLook w:firstColumn="1" w:firstRow="1" w:lastColumn="0" w:lastRow="0" w:noHBand="0" w:noVBand="1" w:val="04A0"/>
       </w:tblPr>
       <w:tblGrid>
-        <w:gridCol w:w="1620"/>
-        <w:gridCol w:w="1620"/>
-        <w:gridCol w:w="1620"/>
-        <w:gridCol w:w="1620"/>
-        <w:gridCol w:w="1620"/>
-        <w:gridCol w:w="1620"/>
-        <w:gridCol w:w="1620"/>
+        <w:gridCol w:w="1579"/>
+        <w:gridCol w:w="1579"/>
+        <w:gridCol w:w="1579"/>
+        <w:gridCol w:w="1579"/>
+        <w:gridCol w:w="1579"/>
+        <w:gridCol w:w="1579"/>
+        <w:gridCol w:w="1579"/>
       </w:tblGrid>
       <w:tr>
         <w:tc>
           <w:tcPr>
-            <w:tcW w:type="dxa" w:w="1620"/>
+            <w:tcW w:type="dxa" w:w="1579"/>
           </w:tcPr>
           <w:p>
             <w:r>
               <w:rPr>
                 <w:b/>
               </w:rPr>
-              <w:t>Комплектация</w:t>
+              <w:t>Комплекта-ция</w:t>
             </w:r>
           </w:p>
         </w:tc>
         <w:tc>
           <w:tcPr>
-            <w:tcW w:type="dxa" w:w="1620"/>
+            <w:tcW w:type="dxa" w:w="1579"/>
           </w:tcPr>
           <w:p>
             <w:r>
               <w:rPr>
                 <w:b/>
               </w:rPr>
-              <w:t>Характеристики</w:t>
+              <w:t>Характерис-тики</w:t>
             </w:r>
           </w:p>
         </w:tc>
         <w:tc>
           <w:tcPr>
-            <w:tcW w:type="dxa" w:w="1620"/>
+            <w:tcW w:type="dxa" w:w="1579"/>
           </w:tcPr>
           <w:p>
             <w:r>
@@ -121,7 +119,7 @@
         </w:tc>
         <w:tc>
           <w:tcPr>
-            <w:tcW w:type="dxa" w:w="1620"/>
+            <w:tcW w:type="dxa" w:w="1579"/>
           </w:tcPr>
           <w:p>
             <w:r>
@@ -133,7 +131,7 @@
         </w:tc>
         <w:tc>
           <w:tcPr>
-            <w:tcW w:type="dxa" w:w="1620"/>
+            <w:tcW w:type="dxa" w:w="1579"/>
           </w:tcPr>
           <w:p>
             <w:r>
@@ -146,7 +144,7 @@
         </w:tc>
         <w:tc>
           <w:tcPr>
-            <w:tcW w:type="dxa" w:w="1620"/>
+            <w:tcW w:type="dxa" w:w="1579"/>
           </w:tcPr>
           <w:p>
             <w:r>
@@ -159,7 +157,7 @@
         </w:tc>
         <w:tc>
           <w:tcPr>
-            <w:tcW w:type="dxa" w:w="1620"/>
+            <w:tcW w:type="dxa" w:w="1579"/>
           </w:tcPr>
           <w:p>
             <w:r>
@@ -171,40 +169,57 @@
           </w:p>
         </w:tc>
       </w:tr>
+    </w:tbl>
+    <w:tbl>
+      <w:tblPr>
+        <w:tblStyle w:val="TableGrid"/>
+        <w:tblW w:type="auto" w:w="0"/>
+        <w:tblLayout w:type="autofit"/>
+        <w:tblLook w:firstColumn="1" w:firstRow="1" w:lastColumn="0" w:lastRow="0" w:noHBand="0" w:noVBand="1" w:val="04A0"/>
+      </w:tblPr>
+      <w:tblGrid>
+        <w:gridCol w:w="1579"/>
+        <w:gridCol w:w="1579"/>
+        <w:gridCol w:w="1579"/>
+        <w:gridCol w:w="1579"/>
+        <w:gridCol w:w="1579"/>
+        <w:gridCol w:w="1579"/>
+        <w:gridCol w:w="1579"/>
+      </w:tblGrid>
       <w:tr>
         <w:tc>
           <w:tcPr>
-            <w:tcW w:type="dxa" w:w="1620"/>
+            <w:tcW w:type="dxa" w:w="1579"/>
           </w:tcPr>
           <w:p>
             <w:r>
-              <w:t>Водительский коврик</w:t>
+              <w:t>Задние коврики</w:t>
             </w:r>
           </w:p>
         </w:tc>
         <w:tc>
           <w:tcPr>
-            <w:tcW w:type="dxa" w:w="1620"/>
+            <w:tcW w:type="dxa" w:w="1579"/>
           </w:tcPr>
           <w:p>
             <w:r>
-              <w:t>Brilliance 12мм</w:t>
+              <w:t>Prime 7мм</w:t>
             </w:r>
           </w:p>
         </w:tc>
         <w:tc>
           <w:tcPr>
-            <w:tcW w:type="dxa" w:w="1620"/>
+            <w:tcW w:type="dxa" w:w="1579"/>
           </w:tcPr>
           <w:p>
             <w:r>
-              <w:t>Темно-серый</w:t>
+              <w:t>Синий</w:t>
             </w:r>
           </w:p>
         </w:tc>
         <w:tc>
           <w:tcPr>
-            <w:tcW w:type="dxa" w:w="1620"/>
+            <w:tcW w:type="dxa" w:w="1579"/>
           </w:tcPr>
           <w:p>
             <w:r/>
@@ -212,7 +227,7 @@
         </w:tc>
         <w:tc>
           <w:tcPr>
-            <w:tcW w:type="dxa" w:w="1620"/>
+            <w:tcW w:type="dxa" w:w="1579"/>
           </w:tcPr>
           <w:p>
             <w:r>
@@ -222,21 +237,21 @@
         </w:tc>
         <w:tc>
           <w:tcPr>
-            <w:tcW w:type="dxa" w:w="1620"/>
+            <w:tcW w:type="dxa" w:w="1579"/>
           </w:tcPr>
           <w:p>
             <w:r>
-              <w:t>0.3</w:t>
+              <w:t>0.6</w:t>
             </w:r>
           </w:p>
         </w:tc>
         <w:tc>
           <w:tcPr>
-            <w:tcW w:type="dxa" w:w="1620"/>
+            <w:tcW w:type="dxa" w:w="1579"/>
           </w:tcPr>
           <w:p>
             <w:r>
-              <w:t>3000</w:t>
+              <w:t>6000</w:t>
             </w:r>
           </w:p>
         </w:tc>
@@ -250,12 +265,12 @@
         <w:tblLook w:firstColumn="1" w:firstRow="1" w:lastColumn="0" w:lastRow="0" w:noHBand="0" w:noVBand="1" w:val="04A0"/>
       </w:tblPr>
       <w:tblGrid>
-        <w:gridCol w:w="11340"/>
+        <w:gridCol w:w="11056"/>
       </w:tblGrid>
       <w:tr>
         <w:tc>
           <w:tcPr>
-            <w:tcW w:type="dxa" w:w="11340"/>
+            <w:tcW w:type="dxa" w:w="11056"/>
           </w:tcPr>
           <w:p>
             <w:r>
@@ -276,18 +291,18 @@
         <w:tblLook w:firstColumn="1" w:firstRow="1" w:lastColumn="0" w:lastRow="0" w:noHBand="0" w:noVBand="1" w:val="04A0"/>
       </w:tblPr>
       <w:tblGrid>
-        <w:gridCol w:w="1620"/>
-        <w:gridCol w:w="1620"/>
-        <w:gridCol w:w="1620"/>
-        <w:gridCol w:w="1620"/>
-        <w:gridCol w:w="1620"/>
-        <w:gridCol w:w="1620"/>
-        <w:gridCol w:w="1620"/>
+        <w:gridCol w:w="1579"/>
+        <w:gridCol w:w="1579"/>
+        <w:gridCol w:w="1579"/>
+        <w:gridCol w:w="1579"/>
+        <w:gridCol w:w="1579"/>
+        <w:gridCol w:w="1579"/>
+        <w:gridCol w:w="1579"/>
       </w:tblGrid>
       <w:tr>
         <w:tc>
           <w:tcPr>
-            <w:tcW w:type="dxa" w:w="1620"/>
+            <w:tcW w:type="dxa" w:w="1579"/>
           </w:tcPr>
           <w:p>
             <w:r>
@@ -297,7 +312,7 @@
         </w:tc>
         <w:tc>
           <w:tcPr>
-            <w:tcW w:type="dxa" w:w="1620"/>
+            <w:tcW w:type="dxa" w:w="1579"/>
           </w:tcPr>
           <w:p>
             <w:r>
@@ -307,7 +322,7 @@
         </w:tc>
         <w:tc>
           <w:tcPr>
-            <w:tcW w:type="dxa" w:w="1620"/>
+            <w:tcW w:type="dxa" w:w="1579"/>
           </w:tcPr>
           <w:p>
             <w:r/>
@@ -315,7 +330,7 @@
         </w:tc>
         <w:tc>
           <w:tcPr>
-            <w:tcW w:type="dxa" w:w="1620"/>
+            <w:tcW w:type="dxa" w:w="1579"/>
           </w:tcPr>
           <w:p>
             <w:r/>
@@ -323,7 +338,7 @@
         </w:tc>
         <w:tc>
           <w:tcPr>
-            <w:tcW w:type="dxa" w:w="1620"/>
+            <w:tcW w:type="dxa" w:w="1579"/>
           </w:tcPr>
           <w:p>
             <w:r>
@@ -333,7 +348,7 @@
         </w:tc>
         <w:tc>
           <w:tcPr>
-            <w:tcW w:type="dxa" w:w="1620"/>
+            <w:tcW w:type="dxa" w:w="1579"/>
           </w:tcPr>
           <w:p>
             <w:r>
@@ -343,7 +358,7 @@
         </w:tc>
         <w:tc>
           <w:tcPr>
-            <w:tcW w:type="dxa" w:w="1620"/>
+            <w:tcW w:type="dxa" w:w="1579"/>
           </w:tcPr>
           <w:p>
             <w:r>
@@ -355,7 +370,7 @@
       <w:tr>
         <w:tc>
           <w:tcPr>
-            <w:tcW w:type="dxa" w:w="1620"/>
+            <w:tcW w:type="dxa" w:w="1579"/>
           </w:tcPr>
           <w:p>
             <w:r>
@@ -365,7 +380,7 @@
         </w:tc>
         <w:tc>
           <w:tcPr>
-            <w:tcW w:type="dxa" w:w="1620"/>
+            <w:tcW w:type="dxa" w:w="1579"/>
           </w:tcPr>
           <w:p>
             <w:r>
@@ -375,7 +390,7 @@
         </w:tc>
         <w:tc>
           <w:tcPr>
-            <w:tcW w:type="dxa" w:w="1620"/>
+            <w:tcW w:type="dxa" w:w="1579"/>
           </w:tcPr>
           <w:p>
             <w:r/>
@@ -383,7 +398,7 @@
         </w:tc>
         <w:tc>
           <w:tcPr>
-            <w:tcW w:type="dxa" w:w="1620"/>
+            <w:tcW w:type="dxa" w:w="1579"/>
           </w:tcPr>
           <w:p>
             <w:r/>
@@ -391,7 +406,7 @@
         </w:tc>
         <w:tc>
           <w:tcPr>
-            <w:tcW w:type="dxa" w:w="1620"/>
+            <w:tcW w:type="dxa" w:w="1579"/>
           </w:tcPr>
           <w:p>
             <w:r>
@@ -401,7 +416,7 @@
         </w:tc>
         <w:tc>
           <w:tcPr>
-            <w:tcW w:type="dxa" w:w="1620"/>
+            <w:tcW w:type="dxa" w:w="1579"/>
           </w:tcPr>
           <w:p>
             <w:r>
@@ -411,7 +426,7 @@
         </w:tc>
         <w:tc>
           <w:tcPr>
-            <w:tcW w:type="dxa" w:w="1620"/>
+            <w:tcW w:type="dxa" w:w="1579"/>
           </w:tcPr>
           <w:p>
             <w:r>
@@ -423,7 +438,7 @@
       <w:tr>
         <w:tc>
           <w:tcPr>
-            <w:tcW w:type="dxa" w:w="1620"/>
+            <w:tcW w:type="dxa" w:w="1579"/>
           </w:tcPr>
           <w:p>
             <w:r>
@@ -433,7 +448,7 @@
         </w:tc>
         <w:tc>
           <w:tcPr>
-            <w:tcW w:type="dxa" w:w="1620"/>
+            <w:tcW w:type="dxa" w:w="1579"/>
           </w:tcPr>
           <w:p>
             <w:r>
@@ -443,7 +458,7 @@
         </w:tc>
         <w:tc>
           <w:tcPr>
-            <w:tcW w:type="dxa" w:w="1620"/>
+            <w:tcW w:type="dxa" w:w="1579"/>
           </w:tcPr>
           <w:p>
             <w:r/>
@@ -451,7 +466,7 @@
         </w:tc>
         <w:tc>
           <w:tcPr>
-            <w:tcW w:type="dxa" w:w="1620"/>
+            <w:tcW w:type="dxa" w:w="1579"/>
           </w:tcPr>
           <w:p>
             <w:r/>
@@ -459,7 +474,7 @@
         </w:tc>
         <w:tc>
           <w:tcPr>
-            <w:tcW w:type="dxa" w:w="1620"/>
+            <w:tcW w:type="dxa" w:w="1579"/>
           </w:tcPr>
           <w:p>
             <w:r>
@@ -469,7 +484,7 @@
         </w:tc>
         <w:tc>
           <w:tcPr>
-            <w:tcW w:type="dxa" w:w="1620"/>
+            <w:tcW w:type="dxa" w:w="1579"/>
           </w:tcPr>
           <w:p>
             <w:r>
@@ -479,7 +494,7 @@
         </w:tc>
         <w:tc>
           <w:tcPr>
-            <w:tcW w:type="dxa" w:w="1620"/>
+            <w:tcW w:type="dxa" w:w="1579"/>
           </w:tcPr>
           <w:p>
             <w:r>
@@ -494,22 +509,15 @@
       <w:tblPr>
         <w:tblStyle w:val="TableGrid"/>
         <w:tblW w:type="auto" w:w="0"/>
-        <w:tblLayout w:type="autofit"/>
         <w:tblLook w:firstColumn="1" w:firstRow="1" w:lastColumn="0" w:lastRow="0" w:noHBand="0" w:noVBand="1" w:val="04A0"/>
       </w:tblPr>
       <w:tblGrid>
-        <w:gridCol w:w="1620"/>
-        <w:gridCol w:w="1620"/>
-        <w:gridCol w:w="1620"/>
-        <w:gridCol w:w="1620"/>
-        <w:gridCol w:w="1620"/>
-        <w:gridCol w:w="1620"/>
-        <w:gridCol w:w="1620"/>
+        <w:gridCol w:w="11056"/>
       </w:tblGrid>
       <w:tr>
         <w:tc>
           <w:tcPr>
-            <w:tcW w:type="dxa" w:w="1620"/>
+            <w:tcW w:type="dxa" w:w="11056"/>
           </w:tcPr>
           <w:p>
             <w:r>
@@ -520,83 +528,28 @@
             </w:r>
           </w:p>
         </w:tc>
-        <w:tc>
-          <w:tcPr>
-            <w:tcW w:type="dxa" w:w="1620"/>
-          </w:tcPr>
-          <w:p>
-            <w:r>
-              <w:rPr>
-                <w:b/>
-              </w:rPr>
-            </w:r>
-          </w:p>
-        </w:tc>
-        <w:tc>
-          <w:tcPr>
-            <w:tcW w:type="dxa" w:w="1620"/>
-          </w:tcPr>
-          <w:p>
-            <w:r>
-              <w:rPr>
-                <w:b/>
-              </w:rPr>
-            </w:r>
-          </w:p>
-        </w:tc>
-        <w:tc>
-          <w:tcPr>
-            <w:tcW w:type="dxa" w:w="1620"/>
-          </w:tcPr>
-          <w:p>
-            <w:r>
-              <w:rPr>
-                <w:b/>
-              </w:rPr>
-            </w:r>
-          </w:p>
-        </w:tc>
-        <w:tc>
-          <w:tcPr>
-            <w:tcW w:type="dxa" w:w="1620"/>
-          </w:tcPr>
-          <w:p>
-            <w:r>
-              <w:rPr>
-                <w:b/>
-              </w:rPr>
-            </w:r>
-          </w:p>
-        </w:tc>
-        <w:tc>
-          <w:tcPr>
-            <w:tcW w:type="dxa" w:w="1620"/>
-          </w:tcPr>
-          <w:p>
-            <w:r>
-              <w:rPr>
-                <w:b/>
-              </w:rPr>
-            </w:r>
-          </w:p>
-        </w:tc>
-        <w:tc>
-          <w:tcPr>
-            <w:tcW w:type="dxa" w:w="1620"/>
-          </w:tcPr>
-          <w:p>
-            <w:r>
-              <w:rPr>
-                <w:b/>
-              </w:rPr>
-            </w:r>
-          </w:p>
-        </w:tc>
       </w:tr>
+    </w:tbl>
+    <w:tbl>
+      <w:tblPr>
+        <w:tblStyle w:val="TableGrid"/>
+        <w:tblW w:type="auto" w:w="0"/>
+        <w:tblLayout w:type="autofit"/>
+        <w:tblLook w:firstColumn="1" w:firstRow="1" w:lastColumn="0" w:lastRow="0" w:noHBand="0" w:noVBand="1" w:val="04A0"/>
+      </w:tblPr>
+      <w:tblGrid>
+        <w:gridCol w:w="1579"/>
+        <w:gridCol w:w="1579"/>
+        <w:gridCol w:w="1579"/>
+        <w:gridCol w:w="1579"/>
+        <w:gridCol w:w="1579"/>
+        <w:gridCol w:w="1579"/>
+        <w:gridCol w:w="1579"/>
+      </w:tblGrid>
       <w:tr>
         <w:tc>
           <w:tcPr>
-            <w:tcW w:type="dxa" w:w="1620"/>
+            <w:tcW w:type="dxa" w:w="1579"/>
           </w:tcPr>
           <w:p>
             <w:r>
@@ -606,27 +559,27 @@
         </w:tc>
         <w:tc>
           <w:tcPr>
-            <w:tcW w:type="dxa" w:w="1620"/>
+            <w:tcW w:type="dxa" w:w="1579"/>
           </w:tcPr>
           <w:p>
             <w:r>
-              <w:t>Текстильная</w:t>
+              <w:t>Экокожи с подгибкой</w:t>
             </w:r>
           </w:p>
         </w:tc>
         <w:tc>
           <w:tcPr>
-            <w:tcW w:type="dxa" w:w="1620"/>
+            <w:tcW w:type="dxa" w:w="1579"/>
           </w:tcPr>
           <w:p>
             <w:r>
-              <w:t>Серый</w:t>
+              <w:t>Темно-серый</w:t>
             </w:r>
           </w:p>
         </w:tc>
         <w:tc>
           <w:tcPr>
-            <w:tcW w:type="dxa" w:w="1620"/>
+            <w:tcW w:type="dxa" w:w="1579"/>
           </w:tcPr>
           <w:p>
             <w:r>
@@ -636,31 +589,31 @@
         </w:tc>
         <w:tc>
           <w:tcPr>
-            <w:tcW w:type="dxa" w:w="1620"/>
+            <w:tcW w:type="dxa" w:w="1579"/>
           </w:tcPr>
           <w:p>
             <w:r>
-              <w:t>2134</w:t>
+              <w:t>123</w:t>
             </w:r>
           </w:p>
         </w:tc>
         <w:tc>
           <w:tcPr>
-            <w:tcW w:type="dxa" w:w="1620"/>
+            <w:tcW w:type="dxa" w:w="1579"/>
           </w:tcPr>
           <w:p>
             <w:r>
-              <w:t>0.3</w:t>
+              <w:t>0.6</w:t>
             </w:r>
           </w:p>
         </w:tc>
         <w:tc>
           <w:tcPr>
-            <w:tcW w:type="dxa" w:w="1620"/>
+            <w:tcW w:type="dxa" w:w="1579"/>
           </w:tcPr>
           <w:p>
             <w:r>
-              <w:t>640</w:t>
+              <w:t>74</w:t>
             </w:r>
           </w:p>
         </w:tc>
@@ -668,7 +621,7 @@
       <w:tr>
         <w:tc>
           <w:tcPr>
-            <w:tcW w:type="dxa" w:w="1620"/>
+            <w:tcW w:type="dxa" w:w="1579"/>
           </w:tcPr>
           <w:p>
             <w:r>
@@ -678,7 +631,7 @@
         </w:tc>
         <w:tc>
           <w:tcPr>
-            <w:tcW w:type="dxa" w:w="1620"/>
+            <w:tcW w:type="dxa" w:w="1579"/>
           </w:tcPr>
           <w:p>
             <w:r>
@@ -688,7 +641,7 @@
         </w:tc>
         <w:tc>
           <w:tcPr>
-            <w:tcW w:type="dxa" w:w="1620"/>
+            <w:tcW w:type="dxa" w:w="1579"/>
           </w:tcPr>
           <w:p>
             <w:r>
@@ -698,7 +651,7 @@
         </w:tc>
         <w:tc>
           <w:tcPr>
-            <w:tcW w:type="dxa" w:w="1620"/>
+            <w:tcW w:type="dxa" w:w="1579"/>
           </w:tcPr>
           <w:p>
             <w:r/>
@@ -706,32 +659,26 @@
         </w:tc>
         <w:tc>
           <w:tcPr>
-            <w:tcW w:type="dxa" w:w="1620"/>
+            <w:tcW w:type="dxa" w:w="1579"/>
           </w:tcPr>
           <w:p>
-            <w:r>
-              <w:t>???</w:t>
-            </w:r>
+            <w:r/>
           </w:p>
         </w:tc>
         <w:tc>
           <w:tcPr>
-            <w:tcW w:type="dxa" w:w="1620"/>
+            <w:tcW w:type="dxa" w:w="1579"/>
           </w:tcPr>
           <w:p>
-            <w:r>
-              <w:t>????</w:t>
-            </w:r>
+            <w:r/>
           </w:p>
         </w:tc>
         <w:tc>
           <w:tcPr>
-            <w:tcW w:type="dxa" w:w="1620"/>
+            <w:tcW w:type="dxa" w:w="1579"/>
           </w:tcPr>
           <w:p>
-            <w:r>
-              <w:t>????</w:t>
-            </w:r>
+            <w:r/>
           </w:p>
         </w:tc>
       </w:tr>
@@ -744,12 +691,12 @@
         <w:tblLook w:firstColumn="1" w:firstRow="1" w:lastColumn="0" w:lastRow="0" w:noHBand="0" w:noVBand="1" w:val="04A0"/>
       </w:tblPr>
       <w:tblGrid>
-        <w:gridCol w:w="11340"/>
+        <w:gridCol w:w="11056"/>
       </w:tblGrid>
       <w:tr>
         <w:tc>
           <w:tcPr>
-            <w:tcW w:type="dxa" w:w="11340"/>
+            <w:tcW w:type="dxa" w:w="11056"/>
           </w:tcPr>
           <w:p>
             <w:r>
@@ -769,16 +716,16 @@
         <w:tblLook w:firstColumn="1" w:firstRow="1" w:lastColumn="0" w:lastRow="0" w:noHBand="0" w:noVBand="1" w:val="04A0"/>
       </w:tblPr>
       <w:tblGrid>
-        <w:gridCol w:w="2268"/>
-        <w:gridCol w:w="2268"/>
-        <w:gridCol w:w="2268"/>
-        <w:gridCol w:w="2268"/>
-        <w:gridCol w:w="2268"/>
+        <w:gridCol w:w="2211"/>
+        <w:gridCol w:w="2211"/>
+        <w:gridCol w:w="2211"/>
+        <w:gridCol w:w="2211"/>
+        <w:gridCol w:w="2211"/>
       </w:tblGrid>
       <w:tr>
         <w:tc>
           <w:tcPr>
-            <w:tcW w:type="dxa" w:w="2268"/>
+            <w:tcW w:type="dxa" w:w="2211"/>
           </w:tcPr>
           <w:p>
             <w:r>
@@ -788,7 +735,7 @@
         </w:tc>
         <w:tc>
           <w:tcPr>
-            <w:tcW w:type="dxa" w:w="2268"/>
+            <w:tcW w:type="dxa" w:w="2211"/>
           </w:tcPr>
           <w:p>
             <w:r/>
@@ -796,7 +743,7 @@
         </w:tc>
         <w:tc>
           <w:tcPr>
-            <w:tcW w:type="dxa" w:w="2268"/>
+            <w:tcW w:type="dxa" w:w="2211"/>
           </w:tcPr>
           <w:p>
             <w:r>
@@ -806,7 +753,7 @@
         </w:tc>
         <w:tc>
           <w:tcPr>
-            <w:tcW w:type="dxa" w:w="2268"/>
+            <w:tcW w:type="dxa" w:w="2211"/>
           </w:tcPr>
           <w:p>
             <w:r>
@@ -816,7 +763,7 @@
         </w:tc>
         <w:tc>
           <w:tcPr>
-            <w:tcW w:type="dxa" w:w="2268"/>
+            <w:tcW w:type="dxa" w:w="2211"/>
           </w:tcPr>
           <w:p>
             <w:r>
@@ -831,18 +778,200 @@
       <w:tblPr>
         <w:tblStyle w:val="TableGrid"/>
         <w:tblW w:type="auto" w:w="0"/>
+        <w:tblLook w:firstColumn="1" w:firstRow="1" w:lastColumn="0" w:lastRow="0" w:noHBand="0" w:noVBand="1" w:val="04A0"/>
+      </w:tblPr>
+      <w:tblGrid>
+        <w:gridCol w:w="11056"/>
+      </w:tblGrid>
+      <w:tr>
+        <w:tc>
+          <w:tcPr>
+            <w:tcW w:type="dxa" w:w="11056"/>
+          </w:tcPr>
+          <w:p>
+            <w:r>
+              <w:t>Фото</w:t>
+            </w:r>
+          </w:p>
+        </w:tc>
+      </w:tr>
+    </w:tbl>
+    <w:tbl>
+      <w:tblPr>
+        <w:tblStyle w:val="TableGrid"/>
+        <w:tblW w:type="auto" w:w="0"/>
+        <w:tblLook w:firstColumn="1" w:firstRow="1" w:lastColumn="0" w:lastRow="0" w:noHBand="0" w:noVBand="1" w:val="04A0"/>
+      </w:tblPr>
+      <w:tblGrid>
+        <w:gridCol w:w="2211"/>
+        <w:gridCol w:w="2211"/>
+        <w:gridCol w:w="2211"/>
+        <w:gridCol w:w="2211"/>
+        <w:gridCol w:w="2211"/>
+      </w:tblGrid>
+      <w:tr>
+        <w:tc>
+          <w:tcPr>
+            <w:tcW w:type="dxa" w:w="2211"/>
+          </w:tcPr>
+          <w:p/>
+          <w:p>
+            <w:r>
+              <w:drawing>
+                <wp:inline xmlns:a="http://schemas.openxmlformats.org/drawingml/2006/main" xmlns:pic="http://schemas.openxmlformats.org/drawingml/2006/picture">
+                  <wp:extent cx="1260000" cy="820164"/>
+                  <wp:docPr id="2" name="Picture 2"/>
+                  <wp:cNvGraphicFramePr>
+                    <a:graphicFrameLocks noChangeAspect="1"/>
+                  </wp:cNvGraphicFramePr>
+                  <a:graphic>
+                    <a:graphicData uri="http://schemas.openxmlformats.org/drawingml/2006/picture">
+                      <pic:pic>
+                        <pic:nvPicPr>
+                          <pic:cNvPr id="0" name="photo_1_0.jpg"/>
+                          <pic:cNvPicPr/>
+                        </pic:nvPicPr>
+                        <pic:blipFill>
+                          <a:blip r:embed="rId10"/>
+                          <a:stretch>
+                            <a:fillRect/>
+                          </a:stretch>
+                        </pic:blipFill>
+                        <pic:spPr>
+                          <a:xfrm>
+                            <a:off x="0" y="0"/>
+                            <a:ext cx="1260000" cy="820164"/>
+                          </a:xfrm>
+                          <a:prstGeom prst="rect"/>
+                        </pic:spPr>
+                      </pic:pic>
+                    </a:graphicData>
+                  </a:graphic>
+                </wp:inline>
+              </w:drawing>
+            </w:r>
+          </w:p>
+        </w:tc>
+        <w:tc>
+          <w:tcPr>
+            <w:tcW w:type="dxa" w:w="2211"/>
+          </w:tcPr>
+          <w:p/>
+          <w:p>
+            <w:r>
+              <w:drawing>
+                <wp:inline xmlns:a="http://schemas.openxmlformats.org/drawingml/2006/main" xmlns:pic="http://schemas.openxmlformats.org/drawingml/2006/picture">
+                  <wp:extent cx="1260000" cy="2240000"/>
+                  <wp:docPr id="3" name="Picture 3"/>
+                  <wp:cNvGraphicFramePr>
+                    <a:graphicFrameLocks noChangeAspect="1"/>
+                  </wp:cNvGraphicFramePr>
+                  <a:graphic>
+                    <a:graphicData uri="http://schemas.openxmlformats.org/drawingml/2006/picture">
+                      <pic:pic>
+                        <pic:nvPicPr>
+                          <pic:cNvPr id="0" name="photo_1_1.jpg"/>
+                          <pic:cNvPicPr/>
+                        </pic:nvPicPr>
+                        <pic:blipFill>
+                          <a:blip r:embed="rId11"/>
+                          <a:stretch>
+                            <a:fillRect/>
+                          </a:stretch>
+                        </pic:blipFill>
+                        <pic:spPr>
+                          <a:xfrm>
+                            <a:off x="0" y="0"/>
+                            <a:ext cx="1260000" cy="2240000"/>
+                          </a:xfrm>
+                          <a:prstGeom prst="rect"/>
+                        </pic:spPr>
+                      </pic:pic>
+                    </a:graphicData>
+                  </a:graphic>
+                </wp:inline>
+              </w:drawing>
+            </w:r>
+          </w:p>
+        </w:tc>
+        <w:tc>
+          <w:tcPr>
+            <w:tcW w:type="dxa" w:w="2211"/>
+          </w:tcPr>
+          <w:p/>
+        </w:tc>
+        <w:tc>
+          <w:tcPr>
+            <w:tcW w:type="dxa" w:w="2211"/>
+          </w:tcPr>
+          <w:p/>
+        </w:tc>
+        <w:tc>
+          <w:tcPr>
+            <w:tcW w:type="dxa" w:w="2211"/>
+          </w:tcPr>
+          <w:p/>
+        </w:tc>
+      </w:tr>
+      <w:tr>
+        <w:tc>
+          <w:tcPr>
+            <w:tcW w:type="dxa" w:w="2211"/>
+          </w:tcPr>
+          <w:p>
+            <w:r>
+              <w:t>Коммент1</w:t>
+            </w:r>
+          </w:p>
+        </w:tc>
+        <w:tc>
+          <w:tcPr>
+            <w:tcW w:type="dxa" w:w="2211"/>
+          </w:tcPr>
+          <w:p>
+            <w:r>
+              <w:t>Коммент2</w:t>
+            </w:r>
+          </w:p>
+        </w:tc>
+        <w:tc>
+          <w:tcPr>
+            <w:tcW w:type="dxa" w:w="2211"/>
+          </w:tcPr>
+          <w:p/>
+        </w:tc>
+        <w:tc>
+          <w:tcPr>
+            <w:tcW w:type="dxa" w:w="2211"/>
+          </w:tcPr>
+          <w:p/>
+        </w:tc>
+        <w:tc>
+          <w:tcPr>
+            <w:tcW w:type="dxa" w:w="2211"/>
+          </w:tcPr>
+          <w:p/>
+        </w:tc>
+      </w:tr>
+    </w:tbl>
+    <w:p/>
+    <w:tbl>
+      <w:tblPr>
+        <w:tblStyle w:val="TableGrid"/>
+        <w:tblW w:type="auto" w:w="0"/>
+        <w:jc w:val="left"/>
         <w:tblLayout w:type="autofit"/>
         <w:tblLook w:firstColumn="1" w:firstRow="1" w:lastColumn="0" w:lastRow="0" w:noHBand="0" w:noVBand="1" w:val="04A0"/>
       </w:tblPr>
       <w:tblGrid>
-        <w:gridCol w:w="3780"/>
-        <w:gridCol w:w="3780"/>
-        <w:gridCol w:w="3780"/>
+        <w:gridCol w:w="3685"/>
+        <w:gridCol w:w="3685"/>
+        <w:gridCol w:w="3685"/>
       </w:tblGrid>
       <w:tr>
         <w:tc>
           <w:tcPr>
-            <w:tcW w:type="dxa" w:w="3231"/>
+            <w:tcW w:type="dxa" w:w="3005"/>
             <w:gridSpan w:val="2"/>
             <w:shd w:fill="00FF00"/>
           </w:tcPr>
@@ -854,12 +983,12 @@
         </w:tc>
         <w:tc>
           <w:tcPr>
-            <w:tcW w:type="dxa" w:w="1701"/>
+            <w:tcW w:type="dxa" w:w="1531"/>
             <w:shd w:fill="00FF00"/>
           </w:tcPr>
           <w:p>
             <w:r>
-              <w:t>3640</w:t>
+              <w:t>6074</w:t>
             </w:r>
           </w:p>
         </w:tc>
@@ -867,13 +996,13 @@
       <w:tr>
         <w:tc>
           <w:tcPr>
-            <w:tcW w:type="dxa" w:w="6633"/>
+            <w:tcW w:type="dxa" w:w="6520"/>
           </w:tcPr>
           <w:p/>
         </w:tc>
         <w:tc>
           <w:tcPr>
-            <w:tcW w:type="dxa" w:w="3231"/>
+            <w:tcW w:type="dxa" w:w="3005"/>
             <w:shd w:fill="00CA00"/>
           </w:tcPr>
           <w:p>
@@ -884,12 +1013,12 @@
         </w:tc>
         <w:tc>
           <w:tcPr>
-            <w:tcW w:type="dxa" w:w="1701"/>
+            <w:tcW w:type="dxa" w:w="1531"/>
             <w:shd w:fill="00CA00"/>
           </w:tcPr>
           <w:p>
             <w:r>
-              <w:t>3458</w:t>
+              <w:t>5770</w:t>
             </w:r>
           </w:p>
         </w:tc>
@@ -897,7 +1026,7 @@
     </w:tbl>
     <w:sectPr>
       <w:pgSz w:w="11906" w:h="15840"/>
-      <w:pgMar w:top="283" w:right="283" w:bottom="283" w:left="283" w:header="720" w:footer="720" w:gutter="0"/>
+      <w:pgMar w:top="283" w:right="283" w:bottom="283" w:left="567" w:header="720" w:footer="720" w:gutter="0"/>
       <w:cols w:space="720"/>
       <w:docGrid w:linePitch="360"/>
     </w:sectPr>

--- a/services/demo.docx
+++ b/services/demo.docx
@@ -66,6 +66,7 @@
       <w:tblPr>
         <w:tblStyle w:val="TableGrid"/>
         <w:tblW w:type="auto" w:w="0"/>
+        <w:tblLayout w:type="autofit"/>
         <w:tblLook w:firstColumn="1" w:firstRow="1" w:lastColumn="0" w:lastRow="0" w:noHBand="0" w:noVBand="1" w:val="04A0"/>
       </w:tblPr>
       <w:tblGrid>
@@ -138,7 +139,7 @@
               <w:rPr>
                 <w:b/>
               </w:rPr>
-              <w:t>Стоимость</w:t>
+              <w:t>Стои-мость</w:t>
             </w:r>
           </w:p>
         </w:tc>
@@ -169,23 +170,6 @@
           </w:p>
         </w:tc>
       </w:tr>
-    </w:tbl>
-    <w:tbl>
-      <w:tblPr>
-        <w:tblStyle w:val="TableGrid"/>
-        <w:tblW w:type="auto" w:w="0"/>
-        <w:tblLayout w:type="autofit"/>
-        <w:tblLook w:firstColumn="1" w:firstRow="1" w:lastColumn="0" w:lastRow="0" w:noHBand="0" w:noVBand="1" w:val="04A0"/>
-      </w:tblPr>
-      <w:tblGrid>
-        <w:gridCol w:w="1579"/>
-        <w:gridCol w:w="1579"/>
-        <w:gridCol w:w="1579"/>
-        <w:gridCol w:w="1579"/>
-        <w:gridCol w:w="1579"/>
-        <w:gridCol w:w="1579"/>
-        <w:gridCol w:w="1579"/>
-      </w:tblGrid>
       <w:tr>
         <w:tc>
           <w:tcPr>
@@ -262,31 +246,6 @@
       <w:tblPr>
         <w:tblStyle w:val="TableGrid"/>
         <w:tblW w:type="auto" w:w="0"/>
-        <w:tblLook w:firstColumn="1" w:firstRow="1" w:lastColumn="0" w:lastRow="0" w:noHBand="0" w:noVBand="1" w:val="04A0"/>
-      </w:tblPr>
-      <w:tblGrid>
-        <w:gridCol w:w="11056"/>
-      </w:tblGrid>
-      <w:tr>
-        <w:tc>
-          <w:tcPr>
-            <w:tcW w:type="dxa" w:w="11056"/>
-          </w:tcPr>
-          <w:p>
-            <w:r>
-              <w:rPr>
-                <w:b/>
-              </w:rPr>
-              <w:t>Детали конфигурации и опции</w:t>
-            </w:r>
-          </w:p>
-        </w:tc>
-      </w:tr>
-    </w:tbl>
-    <w:tbl>
-      <w:tblPr>
-        <w:tblStyle w:val="TableGrid"/>
-        <w:tblW w:type="auto" w:w="0"/>
         <w:tblLayout w:type="autofit"/>
         <w:tblLook w:firstColumn="1" w:firstRow="1" w:lastColumn="0" w:lastRow="0" w:noHBand="0" w:noVBand="1" w:val="04A0"/>
       </w:tblPr>
@@ -299,6 +258,22 @@
         <w:gridCol w:w="1579"/>
         <w:gridCol w:w="1579"/>
       </w:tblGrid>
+      <w:tr>
+        <w:tc>
+          <w:tcPr>
+            <w:tcW w:type="dxa" w:w="11053"/>
+            <w:gridSpan w:val="7"/>
+          </w:tcPr>
+          <w:p>
+            <w:r>
+              <w:rPr>
+                <w:b/>
+              </w:rPr>
+              <w:t>Детали конфигурации и опции</w:t>
+            </w:r>
+          </w:p>
+        </w:tc>
+      </w:tr>
       <w:tr>
         <w:tc>
           <w:tcPr>
@@ -509,31 +484,6 @@
       <w:tblPr>
         <w:tblStyle w:val="TableGrid"/>
         <w:tblW w:type="auto" w:w="0"/>
-        <w:tblLook w:firstColumn="1" w:firstRow="1" w:lastColumn="0" w:lastRow="0" w:noHBand="0" w:noVBand="1" w:val="04A0"/>
-      </w:tblPr>
-      <w:tblGrid>
-        <w:gridCol w:w="11056"/>
-      </w:tblGrid>
-      <w:tr>
-        <w:tc>
-          <w:tcPr>
-            <w:tcW w:type="dxa" w:w="11056"/>
-          </w:tcPr>
-          <w:p>
-            <w:r>
-              <w:rPr>
-                <w:b/>
-              </w:rPr>
-              <w:t>Окантовка</w:t>
-            </w:r>
-          </w:p>
-        </w:tc>
-      </w:tr>
-    </w:tbl>
-    <w:tbl>
-      <w:tblPr>
-        <w:tblStyle w:val="TableGrid"/>
-        <w:tblW w:type="auto" w:w="0"/>
         <w:tblLayout w:type="autofit"/>
         <w:tblLook w:firstColumn="1" w:firstRow="1" w:lastColumn="0" w:lastRow="0" w:noHBand="0" w:noVBand="1" w:val="04A0"/>
       </w:tblPr>
@@ -546,6 +496,22 @@
         <w:gridCol w:w="1579"/>
         <w:gridCol w:w="1579"/>
       </w:tblGrid>
+      <w:tr>
+        <w:tc>
+          <w:tcPr>
+            <w:tcW w:type="dxa" w:w="11053"/>
+            <w:gridSpan w:val="7"/>
+          </w:tcPr>
+          <w:p>
+            <w:r>
+              <w:rPr>
+                <w:b/>
+              </w:rPr>
+              <w:t>Окантовка</w:t>
+            </w:r>
+          </w:p>
+        </w:tc>
+      </w:tr>
       <w:tr>
         <w:tc>
           <w:tcPr>
@@ -691,12 +657,17 @@
         <w:tblLook w:firstColumn="1" w:firstRow="1" w:lastColumn="0" w:lastRow="0" w:noHBand="0" w:noVBand="1" w:val="04A0"/>
       </w:tblPr>
       <w:tblGrid>
-        <w:gridCol w:w="11056"/>
+        <w:gridCol w:w="2211"/>
+        <w:gridCol w:w="2211"/>
+        <w:gridCol w:w="2211"/>
+        <w:gridCol w:w="2211"/>
+        <w:gridCol w:w="2211"/>
       </w:tblGrid>
       <w:tr>
         <w:tc>
           <w:tcPr>
-            <w:tcW w:type="dxa" w:w="11056"/>
+            <w:tcW w:type="dxa" w:w="11055"/>
+            <w:gridSpan w:val="5"/>
           </w:tcPr>
           <w:p>
             <w:r>
@@ -708,20 +679,6 @@
           </w:p>
         </w:tc>
       </w:tr>
-    </w:tbl>
-    <w:tbl>
-      <w:tblPr>
-        <w:tblStyle w:val="TableGrid"/>
-        <w:tblW w:type="auto" w:w="0"/>
-        <w:tblLook w:firstColumn="1" w:firstRow="1" w:lastColumn="0" w:lastRow="0" w:noHBand="0" w:noVBand="1" w:val="04A0"/>
-      </w:tblPr>
-      <w:tblGrid>
-        <w:gridCol w:w="2211"/>
-        <w:gridCol w:w="2211"/>
-        <w:gridCol w:w="2211"/>
-        <w:gridCol w:w="2211"/>
-        <w:gridCol w:w="2211"/>
-      </w:tblGrid>
       <w:tr>
         <w:tc>
           <w:tcPr>
@@ -781,12 +738,17 @@
         <w:tblLook w:firstColumn="1" w:firstRow="1" w:lastColumn="0" w:lastRow="0" w:noHBand="0" w:noVBand="1" w:val="04A0"/>
       </w:tblPr>
       <w:tblGrid>
-        <w:gridCol w:w="11056"/>
+        <w:gridCol w:w="2211"/>
+        <w:gridCol w:w="2211"/>
+        <w:gridCol w:w="2211"/>
+        <w:gridCol w:w="2211"/>
+        <w:gridCol w:w="2211"/>
       </w:tblGrid>
       <w:tr>
         <w:tc>
           <w:tcPr>
-            <w:tcW w:type="dxa" w:w="11056"/>
+            <w:tcW w:type="dxa" w:w="11055"/>
+            <w:gridSpan w:val="5"/>
           </w:tcPr>
           <w:p>
             <w:r>
@@ -795,20 +757,6 @@
           </w:p>
         </w:tc>
       </w:tr>
-    </w:tbl>
-    <w:tbl>
-      <w:tblPr>
-        <w:tblStyle w:val="TableGrid"/>
-        <w:tblW w:type="auto" w:w="0"/>
-        <w:tblLook w:firstColumn="1" w:firstRow="1" w:lastColumn="0" w:lastRow="0" w:noHBand="0" w:noVBand="1" w:val="04A0"/>
-      </w:tblPr>
-      <w:tblGrid>
-        <w:gridCol w:w="2211"/>
-        <w:gridCol w:w="2211"/>
-        <w:gridCol w:w="2211"/>
-        <w:gridCol w:w="2211"/>
-        <w:gridCol w:w="2211"/>
-      </w:tblGrid>
       <w:tr>
         <w:tc>
           <w:tcPr>

--- a/services/demo.docx
+++ b/services/demo.docx
@@ -58,6 +58,7 @@
       <w:r>
         <w:rPr>
           <w:b/>
+          <w:sz w:val="40"/>
         </w:rPr>
         <w:t>Марка автомобиля: Dongfeng</w:t>
       </w:r>
@@ -548,9 +549,7 @@
             <w:tcW w:type="dxa" w:w="1579"/>
           </w:tcPr>
           <w:p>
-            <w:r>
-              <w:t>Нет</w:t>
-            </w:r>
+            <w:r/>
           </w:p>
         </w:tc>
         <w:tc>
@@ -762,7 +761,6 @@
           <w:tcPr>
             <w:tcW w:type="dxa" w:w="2211"/>
           </w:tcPr>
-          <w:p/>
           <w:p>
             <w:r>
               <w:drawing>
@@ -804,7 +802,6 @@
           <w:tcPr>
             <w:tcW w:type="dxa" w:w="2211"/>
           </w:tcPr>
-          <w:p/>
           <w:p>
             <w:r>
               <w:drawing>
@@ -925,6 +922,10 @@
           </w:tcPr>
           <w:p>
             <w:r>
+              <w:rPr>
+                <w:b/>
+                <w:sz w:val="32"/>
+              </w:rPr>
               <w:t>ИТОГО</w:t>
             </w:r>
           </w:p>

--- a/services/demo.docx
+++ b/services/demo.docx
@@ -902,7 +902,6 @@
     <w:p/>
     <w:tbl>
       <w:tblPr>
-        <w:tblStyle w:val="TableGrid"/>
         <w:tblW w:type="auto" w:w="0"/>
         <w:jc w:val="left"/>
         <w:tblLayout w:type="autofit"/>
@@ -919,6 +918,12 @@
             <w:tcW w:type="dxa" w:w="3005"/>
             <w:gridSpan w:val="2"/>
             <w:shd w:fill="00FF00"/>
+            <w:tcBorders>
+              <w:left w:sz="6" w:val="single" w:color="#000000"/>
+              <w:top w:sz="6" w:val="single" w:color="#000000"/>
+              <w:right w:sz="6" w:val="single" w:color="#000000"/>
+              <w:bottom w:sz="6" w:val="single" w:color="#000000"/>
+            </w:tcBorders>
           </w:tcPr>
           <w:p>
             <w:r>
@@ -934,6 +939,12 @@
           <w:tcPr>
             <w:tcW w:type="dxa" w:w="1531"/>
             <w:shd w:fill="00FF00"/>
+            <w:tcBorders>
+              <w:left w:sz="6" w:val="single" w:color="#000000"/>
+              <w:top w:sz="6" w:val="single" w:color="#000000"/>
+              <w:right w:sz="6" w:val="single" w:color="#000000"/>
+              <w:bottom w:sz="6" w:val="single" w:color="#000000"/>
+            </w:tcBorders>
           </w:tcPr>
           <w:p>
             <w:r>
@@ -952,24 +963,14 @@
         <w:tc>
           <w:tcPr>
             <w:tcW w:type="dxa" w:w="3005"/>
-            <w:shd w:fill="00CA00"/>
           </w:tcPr>
-          <w:p>
-            <w:r>
-              <w:t>ИТОГО с учетом %</w:t>
-            </w:r>
-          </w:p>
+          <w:p/>
         </w:tc>
         <w:tc>
           <w:tcPr>
             <w:tcW w:type="dxa" w:w="1531"/>
-            <w:shd w:fill="00CA00"/>
           </w:tcPr>
-          <w:p>
-            <w:r>
-              <w:t>5770</w:t>
-            </w:r>
-          </w:p>
+          <w:p/>
         </w:tc>
       </w:tr>
     </w:tbl>
